--- a/documentation/reports/stage1/Solution Offered.docx
+++ b/documentation/reports/stage1/Solution Offered.docx
@@ -36,20 +36,790 @@
           <w:lang w:val="en-US"/>
         </w:rPr>
       </w:pPr>
-      <w:r>
+    </w:p>
+    <w:p>
+      <w:pPr>
         <w:rPr>
           <w:b/>
           <w:bCs/>
-          <w:noProof/>
           <w:sz w:val="28"/>
           <w:szCs w:val="28"/>
           <w:lang w:val="en-US"/>
         </w:rPr>
+      </w:pPr>
+      <w:r>
+        <w:rPr>
+          <w:sz w:val="24"/>
+          <w:szCs w:val="24"/>
+          <w:lang w:val="en-US"/>
+        </w:rPr>
+        <w:t xml:space="preserve">Project </w:t>
+      </w:r>
+      <w:proofErr w:type="gramStart"/>
+      <w:r>
+        <w:rPr>
+          <w:sz w:val="24"/>
+          <w:szCs w:val="24"/>
+          <w:lang w:val="en-US"/>
+        </w:rPr>
+        <w:t>Name :</w:t>
+      </w:r>
+      <w:proofErr w:type="gramEnd"/>
+      <w:r>
+        <w:rPr>
+          <w:sz w:val="24"/>
+          <w:szCs w:val="24"/>
+          <w:lang w:val="en-US"/>
+        </w:rPr>
+        <w:t xml:space="preserve"> </w:t>
+      </w:r>
+      <w:r>
+        <w:rPr>
+          <w:b/>
+          <w:bCs/>
+          <w:sz w:val="28"/>
+          <w:szCs w:val="28"/>
+          <w:lang w:val="en-US"/>
+        </w:rPr>
+        <w:t xml:space="preserve">Decoli - </w:t>
+      </w:r>
+      <w:proofErr w:type="spellStart"/>
+      <w:r>
+        <w:rPr>
+          <w:b/>
+          <w:bCs/>
+          <w:sz w:val="28"/>
+          <w:szCs w:val="28"/>
+          <w:lang w:val="en-US"/>
+        </w:rPr>
+        <w:t>DEvice</w:t>
+      </w:r>
+      <w:proofErr w:type="spellEnd"/>
+      <w:r>
+        <w:rPr>
+          <w:b/>
+          <w:bCs/>
+          <w:sz w:val="28"/>
+          <w:szCs w:val="28"/>
+          <w:lang w:val="en-US"/>
+        </w:rPr>
+        <w:t xml:space="preserve"> of </w:t>
+      </w:r>
+      <w:proofErr w:type="spellStart"/>
+      <w:r>
+        <w:rPr>
+          <w:b/>
+          <w:bCs/>
+          <w:sz w:val="28"/>
+          <w:szCs w:val="28"/>
+          <w:lang w:val="en-US"/>
+        </w:rPr>
+        <w:t>COgnitive</w:t>
+      </w:r>
+      <w:proofErr w:type="spellEnd"/>
+      <w:r>
+        <w:rPr>
+          <w:b/>
+          <w:bCs/>
+          <w:sz w:val="28"/>
+          <w:szCs w:val="28"/>
+          <w:lang w:val="en-US"/>
+        </w:rPr>
+        <w:t xml:space="preserve"> L</w:t>
+      </w:r>
+      <w:r>
+        <w:rPr>
+          <w:b/>
+          <w:bCs/>
+          <w:sz w:val="28"/>
+          <w:szCs w:val="28"/>
+          <w:lang w:val="en-US"/>
+        </w:rPr>
+        <w:t>i</w:t>
+      </w:r>
+      <w:r>
+        <w:rPr>
+          <w:b/>
+          <w:bCs/>
+          <w:sz w:val="28"/>
+          <w:szCs w:val="28"/>
+          <w:lang w:val="en-US"/>
+        </w:rPr>
+        <w:t>stening</w:t>
+      </w:r>
+    </w:p>
+    <w:p>
+      <w:pPr>
+        <w:rPr>
+          <w:sz w:val="24"/>
+          <w:szCs w:val="24"/>
+          <w:lang w:val="en-US"/>
+        </w:rPr>
+      </w:pPr>
+      <w:r>
+        <w:rPr>
+          <w:sz w:val="24"/>
+          <w:szCs w:val="24"/>
+          <w:lang w:val="en-US"/>
+        </w:rPr>
+        <w:t xml:space="preserve">Author: Suryasaradhi </w:t>
+      </w:r>
+      <w:r>
+        <w:rPr>
+          <w:sz w:val="24"/>
+          <w:szCs w:val="24"/>
+          <w:lang w:val="en-US"/>
+        </w:rPr>
+        <w:t>(</w:t>
+      </w:r>
+      <w:proofErr w:type="spellStart"/>
+      <w:r>
+        <w:rPr>
+          <w:sz w:val="24"/>
+          <w:szCs w:val="24"/>
+          <w:lang w:val="en-US"/>
+        </w:rPr>
+        <w:t>Btech</w:t>
+      </w:r>
+      <w:proofErr w:type="spellEnd"/>
+      <w:r>
+        <w:rPr>
+          <w:sz w:val="24"/>
+          <w:szCs w:val="24"/>
+          <w:lang w:val="en-US"/>
+        </w:rPr>
+        <w:t xml:space="preserve"> </w:t>
+      </w:r>
+      <w:proofErr w:type="spellStart"/>
+      <w:r>
+        <w:rPr>
+          <w:sz w:val="24"/>
+          <w:szCs w:val="24"/>
+          <w:lang w:val="en-US"/>
+        </w:rPr>
+        <w:t>Eng.Physics</w:t>
+      </w:r>
+      <w:proofErr w:type="spellEnd"/>
+      <w:r>
+        <w:rPr>
+          <w:sz w:val="24"/>
+          <w:szCs w:val="24"/>
+          <w:lang w:val="en-US"/>
+        </w:rPr>
+        <w:t xml:space="preserve"> 2018 - 2022)</w:t>
+      </w:r>
+    </w:p>
+    <w:p>
+      <w:pPr>
+        <w:rPr>
+          <w:lang w:val="en-US"/>
+        </w:rPr>
+      </w:pPr>
+    </w:p>
+    <w:p>
+      <w:pPr>
+        <w:rPr>
+          <w:i/>
+          <w:iCs/>
+          <w:sz w:val="24"/>
+          <w:szCs w:val="24"/>
+          <w:lang w:val="en-US"/>
+        </w:rPr>
+      </w:pPr>
+      <w:r>
+        <w:rPr>
+          <w:i/>
+          <w:iCs/>
+          <w:sz w:val="24"/>
+          <w:szCs w:val="24"/>
+          <w:lang w:val="en-US"/>
+        </w:rPr>
+        <w:t>Problem Statement Identified</w:t>
+      </w:r>
+      <w:r>
+        <w:rPr>
+          <w:i/>
+          <w:iCs/>
+          <w:sz w:val="24"/>
+          <w:szCs w:val="24"/>
+          <w:lang w:val="en-US"/>
+        </w:rPr>
+        <w:t xml:space="preserve"> and Current Situation</w:t>
+      </w:r>
+      <w:r>
+        <w:rPr>
+          <w:i/>
+          <w:iCs/>
+          <w:sz w:val="24"/>
+          <w:szCs w:val="24"/>
+          <w:lang w:val="en-US"/>
+        </w:rPr>
+        <w:t>:</w:t>
+      </w:r>
+    </w:p>
+    <w:p>
+      <w:pPr>
+        <w:pStyle w:val="ListParagraph"/>
+        <w:numPr>
+          <w:ilvl w:val="0"/>
+          <w:numId w:val="1"/>
+        </w:numPr>
+        <w:rPr>
+          <w:lang w:val="en-US"/>
+        </w:rPr>
+      </w:pPr>
+      <w:r>
+        <w:rPr>
+          <w:lang w:val="en-US"/>
+        </w:rPr>
+        <w:t xml:space="preserve">Designing a headset type portable </w:t>
+      </w:r>
+      <w:proofErr w:type="gramStart"/>
+      <w:r>
+        <w:rPr>
+          <w:lang w:val="en-US"/>
+        </w:rPr>
+        <w:t>SDR</w:t>
+      </w:r>
+      <w:proofErr w:type="gramEnd"/>
+      <w:r>
+        <w:rPr>
+          <w:lang w:val="en-US"/>
+        </w:rPr>
+        <w:t xml:space="preserve"> </w:t>
+      </w:r>
+    </w:p>
+    <w:p>
+      <w:pPr>
+        <w:pStyle w:val="ListParagraph"/>
+        <w:numPr>
+          <w:ilvl w:val="0"/>
+          <w:numId w:val="1"/>
+        </w:numPr>
+        <w:rPr>
+          <w:lang w:val="en-US"/>
+        </w:rPr>
+      </w:pPr>
+      <w:r>
+        <w:rPr>
+          <w:lang w:val="en-US"/>
+        </w:rPr>
+        <w:t xml:space="preserve">capable of language processing </w:t>
+      </w:r>
+    </w:p>
+    <w:p>
+      <w:pPr>
+        <w:pStyle w:val="ListParagraph"/>
+        <w:numPr>
+          <w:ilvl w:val="0"/>
+          <w:numId w:val="1"/>
+        </w:numPr>
+        <w:rPr>
+          <w:lang w:val="en-US"/>
+        </w:rPr>
+      </w:pPr>
+      <w:r>
+        <w:rPr>
+          <w:lang w:val="en-US"/>
+        </w:rPr>
+        <w:t>Automatic modulation detection and decoding</w:t>
+      </w:r>
+    </w:p>
+    <w:p>
+      <w:pPr>
+        <w:pStyle w:val="ListParagraph"/>
+        <w:numPr>
+          <w:ilvl w:val="0"/>
+          <w:numId w:val="1"/>
+        </w:numPr>
+        <w:rPr>
+          <w:lang w:val="en-US"/>
+        </w:rPr>
+      </w:pPr>
+      <w:r>
+        <w:rPr>
+          <w:lang w:val="en-US"/>
+        </w:rPr>
+        <w:t xml:space="preserve">Requested Frequency </w:t>
+      </w:r>
+      <w:proofErr w:type="gramStart"/>
+      <w:r>
+        <w:rPr>
+          <w:lang w:val="en-US"/>
+        </w:rPr>
+        <w:t>Range :</w:t>
+      </w:r>
+      <w:proofErr w:type="gramEnd"/>
+      <w:r>
+        <w:rPr>
+          <w:lang w:val="en-US"/>
+        </w:rPr>
+        <w:t xml:space="preserve"> </w:t>
+      </w:r>
+      <w:r>
+        <w:rPr>
+          <w:lang w:val="en-US"/>
+        </w:rPr>
+        <w:t>VLF to Ka band : 15khz - 40Ghz</w:t>
+      </w:r>
+    </w:p>
+    <w:p>
+      <w:pPr>
+        <w:pStyle w:val="ListParagraph"/>
+        <w:numPr>
+          <w:ilvl w:val="0"/>
+          <w:numId w:val="1"/>
+        </w:numPr>
+        <w:rPr>
+          <w:lang w:val="en-US"/>
+        </w:rPr>
+      </w:pPr>
+      <w:r>
+        <w:rPr>
+          <w:lang w:val="en-US"/>
+        </w:rPr>
+        <w:t>Long Battery Lifetime</w:t>
+      </w:r>
+    </w:p>
+    <w:p>
+      <w:pPr>
+        <w:rPr>
+          <w:lang w:val="en-US"/>
+        </w:rPr>
+      </w:pPr>
+    </w:p>
+    <w:p>
+      <w:pPr>
+        <w:rPr>
+          <w:lang w:val="en-US"/>
+        </w:rPr>
+      </w:pPr>
+      <w:r>
+        <w:rPr>
+          <w:lang w:val="en-US"/>
+        </w:rPr>
+        <w:t xml:space="preserve">The problem statement is targeted for creating a eavesdropping device , that can be carried on the fly by soldiers, Agents , Military personals etc. Unlike its heavier SDR counterparts which require a separate software end (PC) Decoli doesn’t </w:t>
+      </w:r>
+      <w:r>
+        <w:rPr>
+          <w:lang w:val="en-US"/>
+        </w:rPr>
+        <w:t>need</w:t>
+      </w:r>
+      <w:r>
+        <w:rPr>
+          <w:lang w:val="en-US"/>
+        </w:rPr>
+        <w:t xml:space="preserve"> another piece of equipment to </w:t>
+      </w:r>
+      <w:r>
+        <w:rPr>
+          <w:lang w:val="en-US"/>
+        </w:rPr>
+        <w:t xml:space="preserve">function, </w:t>
+      </w:r>
+      <w:proofErr w:type="gramStart"/>
+      <w:r>
+        <w:rPr>
+          <w:lang w:val="en-US"/>
+        </w:rPr>
+        <w:t>Its</w:t>
+      </w:r>
+      <w:proofErr w:type="gramEnd"/>
+      <w:r>
+        <w:rPr>
+          <w:lang w:val="en-US"/>
+        </w:rPr>
+        <w:t xml:space="preserve"> all packaged it the small </w:t>
+      </w:r>
+      <w:r>
+        <w:rPr>
+          <w:lang w:val="en-US"/>
+        </w:rPr>
+        <w:t>device. The</w:t>
+      </w:r>
+      <w:r>
+        <w:rPr>
+          <w:lang w:val="en-US"/>
+        </w:rPr>
+        <w:t xml:space="preserve"> portability guarantees easy use and spot decoding of RF waves transmitted behind enemy lines.</w:t>
+      </w:r>
+      <w:r>
+        <w:rPr>
+          <w:lang w:val="en-US"/>
+        </w:rPr>
+        <w:t xml:space="preserve"> The intuitive interface and design significantly reduce the setup time needed for the device to be operable.</w:t>
+      </w:r>
+    </w:p>
+    <w:p>
+      <w:pPr>
+        <w:rPr>
+          <w:lang w:val="en-US"/>
+        </w:rPr>
+      </w:pPr>
+      <w:r>
+        <w:rPr>
+          <w:lang w:val="en-US"/>
+        </w:rPr>
+        <w:t xml:space="preserve">Current devices need separate carry bags ,Are bulky, Are power hungry as they need huge Power Adapters, Does not have integration with cutting edge technologies. The innovation Decoli brings forth kicks all these off these </w:t>
+      </w:r>
+      <w:r>
+        <w:rPr>
+          <w:lang w:val="en-US"/>
+        </w:rPr>
+        <w:t xml:space="preserve">problems of the </w:t>
+      </w:r>
+      <w:r>
+        <w:rPr>
+          <w:lang w:val="en-US"/>
+        </w:rPr>
+        <w:t>table.</w:t>
+      </w:r>
+    </w:p>
+    <w:p>
+      <w:pPr>
+        <w:rPr>
+          <w:lang w:val="en-US"/>
+        </w:rPr>
+      </w:pPr>
+    </w:p>
+    <w:p>
+      <w:pPr>
+        <w:rPr>
+          <w:i/>
+          <w:iCs/>
+          <w:sz w:val="24"/>
+          <w:szCs w:val="24"/>
+          <w:lang w:val="en-US"/>
+        </w:rPr>
+      </w:pPr>
+      <w:r>
+        <w:rPr>
+          <w:i/>
+          <w:iCs/>
+          <w:sz w:val="24"/>
+          <w:szCs w:val="24"/>
+          <w:lang w:val="en-US"/>
+        </w:rPr>
+        <w:t>Pro</w:t>
+      </w:r>
+      <w:r>
+        <w:rPr>
+          <w:i/>
+          <w:iCs/>
+          <w:sz w:val="24"/>
+          <w:szCs w:val="24"/>
+          <w:lang w:val="en-US"/>
+        </w:rPr>
+        <w:t>posed Solution</w:t>
+      </w:r>
+      <w:r>
+        <w:rPr>
+          <w:i/>
+          <w:iCs/>
+          <w:sz w:val="24"/>
+          <w:szCs w:val="24"/>
+          <w:lang w:val="en-US"/>
+        </w:rPr>
+        <w:t>:</w:t>
+      </w:r>
+      <w:r>
+        <w:rPr>
+          <w:sz w:val="24"/>
+          <w:szCs w:val="24"/>
+          <w:lang w:val="en-US"/>
+        </w:rPr>
+        <w:t xml:space="preserve"> </w:t>
+      </w:r>
+    </w:p>
+    <w:p>
+      <w:pPr>
+        <w:rPr>
+          <w:b/>
+          <w:bCs/>
+          <w:lang w:val="en-US"/>
+        </w:rPr>
+      </w:pPr>
+      <w:r>
+        <w:rPr>
+          <w:lang w:val="en-US"/>
+        </w:rPr>
+        <w:t xml:space="preserve">See Realtime updates of the project at –  </w:t>
+      </w:r>
+      <w:hyperlink r:id="rId8" w:history="1">
+        <w:r>
+          <w:rPr>
+            <w:rStyle w:val="Hyperlink"/>
+            <w:b/>
+            <w:bCs/>
+            <w:lang w:val="en-US"/>
+          </w:rPr>
+          <w:t>https://github.com/thesunRider/decoli</w:t>
+        </w:r>
+      </w:hyperlink>
+    </w:p>
+    <w:p>
+      <w:pPr>
+        <w:rPr>
+          <w:lang w:val="en-US"/>
+        </w:rPr>
+      </w:pPr>
+    </w:p>
+    <w:p>
+      <w:pPr>
+        <w:rPr>
+          <w:lang w:val="en-US"/>
+        </w:rPr>
+      </w:pPr>
+      <w:r>
+        <w:rPr>
+          <w:lang w:val="en-US"/>
+        </w:rPr>
+        <w:t>The proposed solution was a straight forward implementation of the problem statement,</w:t>
+      </w:r>
+      <w:r>
+        <w:rPr>
+          <w:lang w:val="en-US"/>
+        </w:rPr>
+        <w:t xml:space="preserve"> Basically </w:t>
+      </w:r>
+      <w:r>
+        <w:rPr>
+          <w:lang w:val="en-US"/>
+        </w:rPr>
+        <w:t>I</w:t>
+      </w:r>
+      <w:r>
+        <w:rPr>
+          <w:lang w:val="en-US"/>
+        </w:rPr>
+        <w:t xml:space="preserve"> got the RF </w:t>
+      </w:r>
+      <w:proofErr w:type="gramStart"/>
+      <w:r>
+        <w:rPr>
+          <w:lang w:val="en-US"/>
+        </w:rPr>
+        <w:t>signal ,</w:t>
+      </w:r>
+      <w:proofErr w:type="gramEnd"/>
+      <w:r>
+        <w:rPr>
+          <w:lang w:val="en-US"/>
+        </w:rPr>
+        <w:t xml:space="preserve"> tuned it down into an IF Frequency ,sampled it over an ADC and sent it over to a Linux operating system where it was processed decoded and played back to the user.</w:t>
+      </w:r>
+    </w:p>
+    <w:p>
+      <w:pPr>
+        <w:rPr>
+          <w:lang w:val="en-US"/>
+        </w:rPr>
+      </w:pPr>
+    </w:p>
+    <w:p>
+      <w:pPr>
+        <w:pStyle w:val="ListParagraph"/>
+        <w:numPr>
+          <w:ilvl w:val="0"/>
+          <w:numId w:val="6"/>
+        </w:numPr>
+        <w:rPr>
+          <w:lang w:val="en-US"/>
+        </w:rPr>
+      </w:pPr>
+      <w:r>
+        <w:rPr>
+          <w:lang w:val="en-US"/>
+        </w:rPr>
+        <w:t>Implementation</w:t>
+      </w:r>
+      <w:r>
+        <w:rPr>
+          <w:lang w:val="en-US"/>
+        </w:rPr>
+        <w:t xml:space="preserve"> Procedures</w:t>
+      </w:r>
+    </w:p>
+    <w:p>
+      <w:pPr>
+        <w:rPr>
+          <w:lang w:val="en-US"/>
+        </w:rPr>
+      </w:pPr>
+      <w:r>
+        <w:rPr>
+          <w:lang w:val="en-US"/>
+        </w:rPr>
+        <w:t>I</w:t>
+      </w:r>
+      <w:r>
+        <w:rPr>
+          <w:lang w:val="en-US"/>
+        </w:rPr>
+        <w:t xml:space="preserve"> concentrated on building the hardware for k</w:t>
+      </w:r>
+      <w:r>
+        <w:rPr>
+          <w:lang w:val="en-US"/>
+        </w:rPr>
+        <w:t xml:space="preserve">eeping in mind the form factor </w:t>
+      </w:r>
+      <w:r>
+        <w:rPr>
+          <w:lang w:val="en-US"/>
+        </w:rPr>
+        <w:t>I</w:t>
+      </w:r>
+      <w:r>
+        <w:rPr>
+          <w:lang w:val="en-US"/>
+        </w:rPr>
+        <w:t xml:space="preserve"> reached Stage 1 where </w:t>
+      </w:r>
+      <w:r>
+        <w:rPr>
+          <w:lang w:val="en-US"/>
+        </w:rPr>
+        <w:t>I</w:t>
+      </w:r>
+      <w:r>
+        <w:rPr>
+          <w:lang w:val="en-US"/>
+        </w:rPr>
+        <w:t xml:space="preserve"> designed the first prototype with tuned down specifications.</w:t>
+      </w:r>
+    </w:p>
+    <w:p>
+      <w:pPr>
+        <w:rPr>
+          <w:lang w:val="en-US"/>
+        </w:rPr>
+      </w:pPr>
+      <w:r>
+        <w:rPr>
+          <w:b/>
+          <w:bCs/>
+          <w:lang w:val="en-US"/>
+        </w:rPr>
+        <w:t>Stage 1</w:t>
+      </w:r>
+      <w:r>
+        <w:rPr>
+          <w:lang w:val="en-US"/>
+        </w:rPr>
+        <w:t xml:space="preserve"> was basically a Raspberry Pi Zero W stacked on a RTL SDR PCB </w:t>
+      </w:r>
+      <w:proofErr w:type="gramStart"/>
+      <w:r>
+        <w:rPr>
+          <w:lang w:val="en-US"/>
+        </w:rPr>
+        <w:t>Board ,</w:t>
+      </w:r>
+      <w:proofErr w:type="gramEnd"/>
+      <w:r>
+        <w:rPr>
+          <w:lang w:val="en-US"/>
+        </w:rPr>
+        <w:t xml:space="preserve"> The Pie getting powered from a Battery management IC</w:t>
+      </w:r>
+      <w:r>
+        <w:rPr>
+          <w:lang w:val="en-US"/>
+        </w:rPr>
+        <w:t xml:space="preserve"> </w:t>
+      </w:r>
+      <w:r>
+        <w:rPr>
+          <w:lang w:val="en-US"/>
+        </w:rPr>
+        <w:t>TP4056</w:t>
+      </w:r>
+      <w:r>
+        <w:rPr>
+          <w:lang w:val="en-US"/>
+        </w:rPr>
+        <w:t xml:space="preserve"> , Using PWM </w:t>
+      </w:r>
+      <w:r>
+        <w:rPr>
+          <w:lang w:val="en-US"/>
+        </w:rPr>
+        <w:t>I</w:t>
+      </w:r>
+      <w:r>
+        <w:rPr>
+          <w:lang w:val="en-US"/>
+        </w:rPr>
+        <w:t xml:space="preserve"> are getting audio output from the Pie to earphones fed to the user</w:t>
+      </w:r>
+      <w:r>
+        <w:rPr>
+          <w:lang w:val="en-US"/>
+        </w:rPr>
+        <w:t xml:space="preserve">. A wire was extended throughout the length of the earphone wire </w:t>
+      </w:r>
+      <w:r>
+        <w:rPr>
+          <w:lang w:val="en-US"/>
+        </w:rPr>
+        <w:t>is used</w:t>
+      </w:r>
+      <w:r>
+        <w:rPr>
+          <w:lang w:val="en-US"/>
+        </w:rPr>
+        <w:t xml:space="preserve"> as</w:t>
+      </w:r>
+      <w:r>
+        <w:rPr>
+          <w:lang w:val="en-US"/>
+        </w:rPr>
+        <w:t xml:space="preserve"> an</w:t>
+      </w:r>
+      <w:r>
+        <w:rPr>
+          <w:lang w:val="en-US"/>
+        </w:rPr>
+        <w:t xml:space="preserve"> </w:t>
+      </w:r>
+      <w:r>
+        <w:rPr>
+          <w:lang w:val="en-US"/>
+        </w:rPr>
+        <w:t>antenna</w:t>
+      </w:r>
+      <w:r>
+        <w:rPr>
+          <w:lang w:val="en-US"/>
+        </w:rPr>
+        <w:t>.</w:t>
+      </w:r>
+      <w:r>
+        <w:rPr>
+          <w:lang w:val="en-US"/>
+        </w:rPr>
+        <w:t xml:space="preserve"> </w:t>
+      </w:r>
+    </w:p>
+    <w:p>
+      <w:pPr>
+        <w:rPr>
+          <w:lang w:val="en-US"/>
+        </w:rPr>
+      </w:pPr>
+      <w:r>
+        <w:rPr>
+          <w:noProof/>
+          <w:lang w:val="en-US"/>
+        </w:rPr>
+        <w:lastRenderedPageBreak/>
         <w:drawing>
-          <wp:inline distT="0" distB="0" distL="0" distR="0" wp14:anchorId="65369279" wp14:editId="52F15621">
+          <wp:inline distT="0" distB="0" distL="0" distR="0" wp14:anchorId="3C37AEE3" wp14:editId="1BA2F1F7">
             <wp:extent cx="5715000" cy="2743200"/>
             <wp:effectExtent l="0" t="0" r="0" b="0"/>
-            <wp:docPr id="13" name="Picture 13"/>
+            <wp:docPr id="1" name="Picture 1"/>
             <wp:cNvGraphicFramePr>
               <a:graphicFrameLocks xmlns:a="http://schemas.openxmlformats.org/drawingml/2006/main" noChangeAspect="1"/>
             </wp:cNvGraphicFramePr>
@@ -57,13 +827,13 @@
               <a:graphicData uri="http://schemas.openxmlformats.org/drawingml/2006/picture">
                 <pic:pic xmlns:pic="http://schemas.openxmlformats.org/drawingml/2006/picture">
                   <pic:nvPicPr>
-                    <pic:cNvPr id="0" name="Picture 12"/>
+                    <pic:cNvPr id="0" name="Picture 1"/>
                     <pic:cNvPicPr>
                       <a:picLocks noChangeAspect="1" noChangeArrowheads="1"/>
                     </pic:cNvPicPr>
                   </pic:nvPicPr>
                   <pic:blipFill>
-                    <a:blip r:embed="rId8" cstate="print">
+                    <a:blip r:embed="rId9" cstate="print">
                       <a:extLst>
                         <a:ext uri="{28A0092B-C50C-407E-A947-70E740481C1C}">
                           <a14:useLocalDpi xmlns:a14="http://schemas.microsoft.com/office/drawing/2010/main" val="0"/>
@@ -98,1189 +868,202 @@
     <w:p>
       <w:pPr>
         <w:rPr>
+          <w:lang w:val="en-US"/>
+        </w:rPr>
+      </w:pPr>
+      <w:r>
+        <w:rPr>
+          <w:lang w:val="en-US"/>
+        </w:rPr>
+        <w:t xml:space="preserve"> </w:t>
+      </w:r>
+    </w:p>
+    <w:p>
+      <w:pPr>
+        <w:rPr>
+          <w:lang w:val="en-US"/>
+        </w:rPr>
+      </w:pPr>
+      <w:r>
+        <w:rPr>
+          <w:lang w:val="en-US"/>
+        </w:rPr>
+        <w:t xml:space="preserve">This prototype was the quickest road to a prototype, </w:t>
+      </w:r>
+      <w:r>
+        <w:rPr>
+          <w:lang w:val="en-US"/>
+        </w:rPr>
+        <w:t>I</w:t>
+      </w:r>
+      <w:r>
+        <w:rPr>
+          <w:lang w:val="en-US"/>
+        </w:rPr>
+        <w:t xml:space="preserve"> took this model as </w:t>
+      </w:r>
+      <w:r>
+        <w:rPr>
+          <w:lang w:val="en-US"/>
+        </w:rPr>
+        <w:t>my</w:t>
+      </w:r>
+      <w:r>
+        <w:rPr>
+          <w:lang w:val="en-US"/>
+        </w:rPr>
+        <w:t xml:space="preserve"> reference </w:t>
+      </w:r>
+      <w:proofErr w:type="gramStart"/>
+      <w:r>
+        <w:rPr>
+          <w:lang w:val="en-US"/>
+        </w:rPr>
+        <w:t xml:space="preserve">and </w:t>
+      </w:r>
+      <w:r>
+        <w:rPr>
+          <w:lang w:val="en-US"/>
+        </w:rPr>
+        <w:t xml:space="preserve"> </w:t>
+      </w:r>
+      <w:r>
+        <w:rPr>
+          <w:lang w:val="en-US"/>
+        </w:rPr>
+        <w:t>I</w:t>
+      </w:r>
+      <w:proofErr w:type="gramEnd"/>
+      <w:r>
+        <w:rPr>
+          <w:lang w:val="en-US"/>
+        </w:rPr>
+        <w:t xml:space="preserve"> based </w:t>
+      </w:r>
+      <w:r>
+        <w:rPr>
+          <w:lang w:val="en-US"/>
+        </w:rPr>
+        <w:t>my</w:t>
+      </w:r>
+      <w:r>
+        <w:rPr>
+          <w:lang w:val="en-US"/>
+        </w:rPr>
+        <w:t xml:space="preserve"> design with keeping the architecture same, combining everything to a single </w:t>
+      </w:r>
+      <w:r>
+        <w:rPr>
+          <w:lang w:val="en-US"/>
+        </w:rPr>
+        <w:t>board. The</w:t>
+      </w:r>
+      <w:r>
+        <w:rPr>
+          <w:lang w:val="en-US"/>
+        </w:rPr>
+        <w:t xml:space="preserve"> biggest problem with Stage 1 was it was not production ready, </w:t>
+      </w:r>
+      <w:proofErr w:type="gramStart"/>
+      <w:r>
+        <w:rPr>
+          <w:lang w:val="en-US"/>
+        </w:rPr>
+        <w:t>As</w:t>
+      </w:r>
+      <w:proofErr w:type="gramEnd"/>
+      <w:r>
+        <w:rPr>
+          <w:lang w:val="en-US"/>
+        </w:rPr>
+        <w:t xml:space="preserve"> it used several components that were all separate and </w:t>
+      </w:r>
+      <w:r>
+        <w:rPr>
           <w:b/>
           <w:bCs/>
-          <w:sz w:val="24"/>
-          <w:szCs w:val="24"/>
-          <w:lang w:val="en-US"/>
-        </w:rPr>
-      </w:pPr>
-      <w:r>
-        <w:rPr>
-          <w:sz w:val="24"/>
-          <w:szCs w:val="24"/>
-          <w:lang w:val="en-US"/>
-        </w:rPr>
-        <w:t xml:space="preserve">Project </w:t>
-      </w:r>
-      <w:proofErr w:type="gramStart"/>
-      <w:r>
-        <w:rPr>
-          <w:sz w:val="24"/>
-          <w:szCs w:val="24"/>
-          <w:lang w:val="en-US"/>
-        </w:rPr>
-        <w:t>Name :</w:t>
-      </w:r>
-      <w:proofErr w:type="gramEnd"/>
-      <w:r>
-        <w:rPr>
-          <w:sz w:val="24"/>
-          <w:szCs w:val="24"/>
-          <w:lang w:val="en-US"/>
-        </w:rPr>
-        <w:t xml:space="preserve"> </w:t>
+          <w:lang w:val="en-US"/>
+        </w:rPr>
+        <w:t>COPYRIGHTED PRODUCTS</w:t>
       </w:r>
       <w:r>
         <w:rPr>
           <w:b/>
           <w:bCs/>
-          <w:sz w:val="24"/>
-          <w:szCs w:val="24"/>
-          <w:lang w:val="en-US"/>
-        </w:rPr>
-        <w:t xml:space="preserve">Decoli - </w:t>
+          <w:lang w:val="en-US"/>
+        </w:rPr>
+        <w:t xml:space="preserve">. </w:t>
+      </w:r>
+      <w:r>
+        <w:rPr>
+          <w:lang w:val="en-US"/>
+        </w:rPr>
+        <w:t xml:space="preserve">Furthermore the device was now very </w:t>
       </w:r>
       <w:proofErr w:type="spellStart"/>
-      <w:r>
-        <w:rPr>
-          <w:b/>
-          <w:bCs/>
-          <w:sz w:val="24"/>
-          <w:szCs w:val="24"/>
-          <w:lang w:val="en-US"/>
-        </w:rPr>
-        <w:t>DEvice</w:t>
+      <w:proofErr w:type="gramStart"/>
+      <w:r>
+        <w:rPr>
+          <w:lang w:val="en-US"/>
+        </w:rPr>
+        <w:t>bulky.</w:t>
+      </w:r>
+      <w:r>
+        <w:rPr>
+          <w:lang w:val="en-US"/>
+        </w:rPr>
+        <w:t>I</w:t>
       </w:r>
       <w:proofErr w:type="spellEnd"/>
-      <w:r>
-        <w:rPr>
-          <w:b/>
-          <w:bCs/>
-          <w:sz w:val="24"/>
-          <w:szCs w:val="24"/>
-          <w:lang w:val="en-US"/>
-        </w:rPr>
-        <w:t xml:space="preserve"> of </w:t>
-      </w:r>
-      <w:proofErr w:type="spellStart"/>
-      <w:r>
-        <w:rPr>
-          <w:b/>
-          <w:bCs/>
-          <w:sz w:val="24"/>
-          <w:szCs w:val="24"/>
-          <w:lang w:val="en-US"/>
-        </w:rPr>
-        <w:t>COgnitive</w:t>
-      </w:r>
-      <w:proofErr w:type="spellEnd"/>
-      <w:r>
-        <w:rPr>
-          <w:b/>
-          <w:bCs/>
-          <w:sz w:val="24"/>
-          <w:szCs w:val="24"/>
-          <w:lang w:val="en-US"/>
-        </w:rPr>
-        <w:t xml:space="preserve"> L</w:t>
-      </w:r>
-      <w:r>
-        <w:rPr>
-          <w:b/>
-          <w:bCs/>
-          <w:sz w:val="24"/>
-          <w:szCs w:val="24"/>
-          <w:lang w:val="en-US"/>
-        </w:rPr>
-        <w:t>i</w:t>
-      </w:r>
-      <w:r>
-        <w:rPr>
-          <w:b/>
-          <w:bCs/>
-          <w:sz w:val="24"/>
-          <w:szCs w:val="24"/>
-          <w:lang w:val="en-US"/>
-        </w:rPr>
-        <w:t>stening</w:t>
-      </w:r>
-    </w:p>
-    <w:p>
-      <w:pPr>
-        <w:rPr>
-          <w:sz w:val="24"/>
-          <w:szCs w:val="24"/>
-          <w:lang w:val="en-US"/>
-        </w:rPr>
-      </w:pPr>
-      <w:r>
-        <w:rPr>
-          <w:sz w:val="24"/>
-          <w:szCs w:val="24"/>
-          <w:lang w:val="en-US"/>
-        </w:rPr>
-        <w:t xml:space="preserve">Author: Suryasaradhi </w:t>
-      </w:r>
-    </w:p>
-    <w:p>
-      <w:pPr>
-        <w:rPr>
-          <w:lang w:val="en-US"/>
-        </w:rPr>
-      </w:pPr>
-    </w:p>
-    <w:p>
-      <w:pPr>
-        <w:rPr>
-          <w:i/>
-          <w:iCs/>
-          <w:sz w:val="24"/>
-          <w:szCs w:val="24"/>
-          <w:lang w:val="en-US"/>
-        </w:rPr>
-      </w:pPr>
-      <w:r>
-        <w:rPr>
-          <w:i/>
-          <w:iCs/>
-          <w:sz w:val="24"/>
-          <w:szCs w:val="24"/>
-          <w:lang w:val="en-US"/>
-        </w:rPr>
-        <w:t>Problem Statement Identified</w:t>
-      </w:r>
-      <w:r>
-        <w:rPr>
-          <w:i/>
-          <w:iCs/>
-          <w:sz w:val="24"/>
-          <w:szCs w:val="24"/>
-          <w:lang w:val="en-US"/>
-        </w:rPr>
-        <w:t xml:space="preserve"> and Current Situation</w:t>
-      </w:r>
-      <w:r>
-        <w:rPr>
-          <w:i/>
-          <w:iCs/>
-          <w:sz w:val="24"/>
-          <w:szCs w:val="24"/>
-          <w:lang w:val="en-US"/>
-        </w:rPr>
-        <w:t>:</w:t>
-      </w:r>
-    </w:p>
-    <w:p>
-      <w:pPr>
-        <w:pStyle w:val="ListParagraph"/>
-        <w:numPr>
-          <w:ilvl w:val="0"/>
-          <w:numId w:val="1"/>
-        </w:numPr>
-        <w:rPr>
-          <w:lang w:val="en-US"/>
-        </w:rPr>
-      </w:pPr>
-      <w:r>
-        <w:rPr>
-          <w:lang w:val="en-US"/>
-        </w:rPr>
-        <w:t xml:space="preserve">Designing a headset type portable </w:t>
-      </w:r>
-      <w:proofErr w:type="gramStart"/>
-      <w:r>
-        <w:rPr>
-          <w:lang w:val="en-US"/>
-        </w:rPr>
-        <w:t>SDR</w:t>
-      </w:r>
       <w:proofErr w:type="gramEnd"/>
       <w:r>
         <w:rPr>
           <w:lang w:val="en-US"/>
         </w:rPr>
-        <w:t xml:space="preserve"> </w:t>
-      </w:r>
-    </w:p>
-    <w:p>
-      <w:pPr>
-        <w:pStyle w:val="ListParagraph"/>
-        <w:numPr>
-          <w:ilvl w:val="0"/>
-          <w:numId w:val="1"/>
-        </w:numPr>
-        <w:rPr>
-          <w:lang w:val="en-US"/>
-        </w:rPr>
-      </w:pPr>
-      <w:r>
-        <w:rPr>
-          <w:lang w:val="en-US"/>
-        </w:rPr>
-        <w:t xml:space="preserve">capable of language processing </w:t>
-      </w:r>
-    </w:p>
-    <w:p>
-      <w:pPr>
-        <w:pStyle w:val="ListParagraph"/>
-        <w:numPr>
-          <w:ilvl w:val="0"/>
-          <w:numId w:val="1"/>
-        </w:numPr>
-        <w:rPr>
-          <w:lang w:val="en-US"/>
-        </w:rPr>
-      </w:pPr>
-      <w:r>
-        <w:rPr>
-          <w:lang w:val="en-US"/>
-        </w:rPr>
-        <w:t>Automatic modulation detection and decoding</w:t>
-      </w:r>
-    </w:p>
-    <w:p>
-      <w:pPr>
-        <w:pStyle w:val="ListParagraph"/>
-        <w:numPr>
-          <w:ilvl w:val="0"/>
-          <w:numId w:val="1"/>
-        </w:numPr>
-        <w:rPr>
-          <w:lang w:val="en-US"/>
-        </w:rPr>
-      </w:pPr>
-      <w:r>
-        <w:rPr>
-          <w:lang w:val="en-US"/>
-        </w:rPr>
-        <w:t xml:space="preserve">Requested Frequency </w:t>
-      </w:r>
-      <w:proofErr w:type="gramStart"/>
-      <w:r>
-        <w:rPr>
-          <w:lang w:val="en-US"/>
-        </w:rPr>
-        <w:t>Range :</w:t>
-      </w:r>
-      <w:proofErr w:type="gramEnd"/>
-      <w:r>
-        <w:rPr>
-          <w:lang w:val="en-US"/>
-        </w:rPr>
-        <w:t xml:space="preserve"> </w:t>
-      </w:r>
-      <w:r>
-        <w:rPr>
-          <w:lang w:val="en-US"/>
-        </w:rPr>
-        <w:t>VLF to Ka band : 15khz - 40Ghz</w:t>
-      </w:r>
-    </w:p>
-    <w:p>
-      <w:pPr>
-        <w:pStyle w:val="ListParagraph"/>
-        <w:numPr>
-          <w:ilvl w:val="0"/>
-          <w:numId w:val="1"/>
-        </w:numPr>
-        <w:rPr>
-          <w:lang w:val="en-US"/>
-        </w:rPr>
-      </w:pPr>
-      <w:r>
-        <w:rPr>
-          <w:lang w:val="en-US"/>
-        </w:rPr>
-        <w:t>Long Battery Lifetime</w:t>
-      </w:r>
-    </w:p>
-    <w:p>
-      <w:pPr>
-        <w:rPr>
-          <w:lang w:val="en-US"/>
-        </w:rPr>
-      </w:pPr>
-    </w:p>
-    <w:p>
-      <w:pPr>
-        <w:rPr>
-          <w:lang w:val="en-US"/>
-        </w:rPr>
-      </w:pPr>
-      <w:r>
-        <w:rPr>
-          <w:lang w:val="en-US"/>
-        </w:rPr>
-        <w:t xml:space="preserve">The problem statement is targeted for creating a eavesdropping device , that can be carried on the fly by soldiers, Agents , Military personals etc. Unlike its heavier SDR counterparts which require a separate software end (PC) Decoli doesn’t </w:t>
-      </w:r>
-      <w:r>
-        <w:rPr>
-          <w:lang w:val="en-US"/>
-        </w:rPr>
-        <w:t>need</w:t>
-      </w:r>
-      <w:r>
-        <w:rPr>
-          <w:lang w:val="en-US"/>
-        </w:rPr>
-        <w:t xml:space="preserve"> another piece of equipment to </w:t>
-      </w:r>
-      <w:r>
-        <w:rPr>
-          <w:lang w:val="en-US"/>
-        </w:rPr>
-        <w:t xml:space="preserve">function, </w:t>
-      </w:r>
-      <w:proofErr w:type="gramStart"/>
-      <w:r>
-        <w:rPr>
-          <w:lang w:val="en-US"/>
-        </w:rPr>
-        <w:t>Its</w:t>
-      </w:r>
-      <w:proofErr w:type="gramEnd"/>
-      <w:r>
-        <w:rPr>
-          <w:lang w:val="en-US"/>
-        </w:rPr>
-        <w:t xml:space="preserve"> all packaged it the small </w:t>
-      </w:r>
-      <w:r>
-        <w:rPr>
-          <w:lang w:val="en-US"/>
-        </w:rPr>
-        <w:t>device. The</w:t>
-      </w:r>
-      <w:r>
-        <w:rPr>
-          <w:lang w:val="en-US"/>
-        </w:rPr>
-        <w:t xml:space="preserve"> portability guarantees easy use and spot decoding of RF waves transmitted behind enemy lines.</w:t>
-      </w:r>
-      <w:r>
-        <w:rPr>
-          <w:lang w:val="en-US"/>
-        </w:rPr>
-        <w:t xml:space="preserve"> The intuitive interface and design significantly reduce the setup time needed for the device to be operable.</w:t>
-      </w:r>
-    </w:p>
-    <w:p>
-      <w:pPr>
-        <w:rPr>
-          <w:lang w:val="en-US"/>
-        </w:rPr>
-      </w:pPr>
-      <w:r>
-        <w:rPr>
-          <w:lang w:val="en-US"/>
-        </w:rPr>
-        <w:t xml:space="preserve">Current devices need separate carry bags ,Are bulky, Are power hungry as they need huge Power Adapters, Does not have integration with cutting edge technologies. The innovation Decoli brings forth kicks all these off these </w:t>
-      </w:r>
-      <w:r>
-        <w:rPr>
-          <w:lang w:val="en-US"/>
-        </w:rPr>
-        <w:t xml:space="preserve">problems of the </w:t>
-      </w:r>
-      <w:r>
-        <w:rPr>
-          <w:lang w:val="en-US"/>
-        </w:rPr>
-        <w:t>table.</w:t>
-      </w:r>
-    </w:p>
-    <w:p>
-      <w:pPr>
-        <w:rPr>
-          <w:lang w:val="en-US"/>
-        </w:rPr>
-      </w:pPr>
-    </w:p>
-    <w:p>
-      <w:pPr>
-        <w:rPr>
-          <w:i/>
-          <w:iCs/>
-          <w:sz w:val="24"/>
-          <w:szCs w:val="24"/>
-          <w:lang w:val="en-US"/>
-        </w:rPr>
-      </w:pPr>
-      <w:r>
-        <w:rPr>
-          <w:i/>
-          <w:iCs/>
-          <w:sz w:val="24"/>
-          <w:szCs w:val="24"/>
-          <w:lang w:val="en-US"/>
-        </w:rPr>
-        <w:t>Pro</w:t>
-      </w:r>
-      <w:r>
-        <w:rPr>
-          <w:i/>
-          <w:iCs/>
-          <w:sz w:val="24"/>
-          <w:szCs w:val="24"/>
-          <w:lang w:val="en-US"/>
-        </w:rPr>
-        <w:t>posed Solution</w:t>
-      </w:r>
-      <w:r>
-        <w:rPr>
-          <w:i/>
-          <w:iCs/>
-          <w:sz w:val="24"/>
-          <w:szCs w:val="24"/>
-          <w:lang w:val="en-US"/>
-        </w:rPr>
-        <w:t>:</w:t>
-      </w:r>
-      <w:r>
-        <w:rPr>
-          <w:sz w:val="24"/>
-          <w:szCs w:val="24"/>
-          <w:lang w:val="en-US"/>
-        </w:rPr>
-        <w:t xml:space="preserve"> </w:t>
-      </w:r>
-    </w:p>
-    <w:p>
-      <w:pPr>
-        <w:rPr>
-          <w:lang w:val="en-US"/>
-        </w:rPr>
-      </w:pPr>
-      <w:r>
-        <w:rPr>
-          <w:lang w:val="en-US"/>
-        </w:rPr>
-        <w:t xml:space="preserve">See Realtime updates of the project at </w:t>
-      </w:r>
-      <w:proofErr w:type="gramStart"/>
-      <w:r>
-        <w:rPr>
-          <w:lang w:val="en-US"/>
-        </w:rPr>
-        <w:t xml:space="preserve">–  </w:t>
-      </w:r>
-      <w:r>
-        <w:rPr>
-          <w:b/>
-          <w:bCs/>
-          <w:lang w:val="en-US"/>
-        </w:rPr>
-        <w:t>&lt;</w:t>
-      </w:r>
-      <w:proofErr w:type="gramEnd"/>
-      <w:r>
-        <w:rPr>
-          <w:b/>
-          <w:bCs/>
-          <w:lang w:val="en-US"/>
-        </w:rPr>
-        <w:t>ENTER GITHUB LINK HERE&gt;</w:t>
-      </w:r>
-    </w:p>
-    <w:p>
-      <w:pPr>
-        <w:rPr>
-          <w:lang w:val="en-US"/>
-        </w:rPr>
-      </w:pPr>
-      <w:r>
-        <w:rPr>
-          <w:lang w:val="en-US"/>
-        </w:rPr>
-        <w:lastRenderedPageBreak/>
-        <w:t>The proposed solution was a straight forward implementation of the problem statement, Keeping in mind the form factor we reached Stage 1 where we designed the first prototype with tuned down specifications.</w:t>
-      </w:r>
-    </w:p>
-    <w:p>
-      <w:pPr>
-        <w:rPr>
-          <w:lang w:val="en-US"/>
-        </w:rPr>
-      </w:pPr>
-      <w:r>
-        <w:rPr>
-          <w:lang w:val="en-US"/>
-        </w:rPr>
-        <w:t>Specification</w:t>
-      </w:r>
-      <w:r>
-        <w:rPr>
-          <w:lang w:val="en-US"/>
-        </w:rPr>
-        <w:t xml:space="preserve"> Initial prototype</w:t>
-      </w:r>
-      <w:r>
-        <w:rPr>
-          <w:lang w:val="en-US"/>
-        </w:rPr>
-        <w:t>:</w:t>
-      </w:r>
-    </w:p>
-    <w:tbl>
-      <w:tblPr>
-        <w:tblStyle w:val="TableGrid"/>
-        <w:tblW w:w="9166" w:type="dxa"/>
-        <w:tblLook w:val="04A0" w:firstRow="1" w:lastRow="0" w:firstColumn="1" w:lastColumn="0" w:noHBand="0" w:noVBand="1"/>
-      </w:tblPr>
-      <w:tblGrid>
-        <w:gridCol w:w="4583"/>
-        <w:gridCol w:w="4583"/>
-      </w:tblGrid>
-      <w:tr>
-        <w:trPr>
-          <w:trHeight w:val="474"/>
-        </w:trPr>
-        <w:tc>
-          <w:tcPr>
-            <w:tcW w:w="4583" w:type="dxa"/>
-          </w:tcPr>
-          <w:p>
-            <w:pPr>
-              <w:rPr>
-                <w:b/>
-                <w:bCs/>
-                <w:lang w:val="en-US"/>
-              </w:rPr>
-            </w:pPr>
-            <w:r>
-              <w:rPr>
-                <w:b/>
-                <w:bCs/>
-                <w:lang w:val="en-US"/>
-              </w:rPr>
-              <w:t>Form Factor of Motherboard</w:t>
-            </w:r>
-          </w:p>
-        </w:tc>
-        <w:tc>
-          <w:tcPr>
-            <w:tcW w:w="4583" w:type="dxa"/>
-          </w:tcPr>
-          <w:p>
-            <w:pPr>
-              <w:rPr>
-                <w:lang w:val="en-US"/>
-              </w:rPr>
-            </w:pPr>
-            <w:r>
-              <w:rPr>
-                <w:lang w:val="en-US"/>
-              </w:rPr>
-              <w:t>Large [70mm x 3</w:t>
-            </w:r>
-            <w:r>
-              <w:rPr>
-                <w:lang w:val="en-US"/>
-              </w:rPr>
-              <w:t>5</w:t>
-            </w:r>
-            <w:r>
-              <w:rPr>
-                <w:lang w:val="en-US"/>
-              </w:rPr>
-              <w:t>mm x 2</w:t>
-            </w:r>
-            <w:r>
-              <w:rPr>
-                <w:lang w:val="en-US"/>
-              </w:rPr>
-              <w:t>0</w:t>
-            </w:r>
-            <w:r>
-              <w:rPr>
-                <w:lang w:val="en-US"/>
-              </w:rPr>
-              <w:t>mm]</w:t>
-            </w:r>
-          </w:p>
-        </w:tc>
-      </w:tr>
-      <w:tr>
-        <w:trPr>
-          <w:trHeight w:val="447"/>
-        </w:trPr>
-        <w:tc>
-          <w:tcPr>
-            <w:tcW w:w="4583" w:type="dxa"/>
-          </w:tcPr>
-          <w:p>
-            <w:pPr>
-              <w:rPr>
-                <w:b/>
-                <w:bCs/>
-                <w:lang w:val="en-US"/>
-              </w:rPr>
-            </w:pPr>
-            <w:r>
-              <w:rPr>
-                <w:b/>
-                <w:bCs/>
-                <w:lang w:val="en-US"/>
-              </w:rPr>
-              <w:t>Inter</w:t>
-            </w:r>
-            <w:r>
-              <w:rPr>
-                <w:b/>
-                <w:bCs/>
-                <w:lang w:val="en-US"/>
-              </w:rPr>
-              <w:t>-</w:t>
-            </w:r>
-            <w:r>
-              <w:rPr>
-                <w:b/>
-                <w:bCs/>
-                <w:lang w:val="en-US"/>
-              </w:rPr>
-              <w:t>Connections</w:t>
-            </w:r>
-          </w:p>
-        </w:tc>
-        <w:tc>
-          <w:tcPr>
-            <w:tcW w:w="4583" w:type="dxa"/>
-          </w:tcPr>
-          <w:p>
-            <w:pPr>
-              <w:rPr>
-                <w:lang w:val="en-US"/>
-              </w:rPr>
-            </w:pPr>
-            <w:r>
-              <w:rPr>
-                <w:lang w:val="en-US"/>
-              </w:rPr>
-              <w:t>Separated</w:t>
-            </w:r>
-          </w:p>
-        </w:tc>
-      </w:tr>
-      <w:tr>
-        <w:trPr>
-          <w:trHeight w:val="474"/>
-        </w:trPr>
-        <w:tc>
-          <w:tcPr>
-            <w:tcW w:w="4583" w:type="dxa"/>
-          </w:tcPr>
-          <w:p>
-            <w:pPr>
-              <w:rPr>
-                <w:b/>
-                <w:bCs/>
-                <w:lang w:val="en-US"/>
-              </w:rPr>
-            </w:pPr>
-            <w:r>
-              <w:rPr>
-                <w:b/>
-                <w:bCs/>
-                <w:lang w:val="en-US"/>
-              </w:rPr>
-              <w:t>Technologies Used</w:t>
-            </w:r>
-          </w:p>
-        </w:tc>
-        <w:tc>
-          <w:tcPr>
-            <w:tcW w:w="4583" w:type="dxa"/>
-          </w:tcPr>
-          <w:p>
-            <w:pPr>
-              <w:rPr>
-                <w:lang w:val="en-US"/>
-              </w:rPr>
-            </w:pPr>
-            <w:r>
-              <w:rPr>
-                <w:lang w:val="en-US"/>
-              </w:rPr>
-              <w:t xml:space="preserve">RTL </w:t>
-            </w:r>
-            <w:proofErr w:type="gramStart"/>
-            <w:r>
-              <w:rPr>
-                <w:lang w:val="en-US"/>
-              </w:rPr>
-              <w:t>SDR ,</w:t>
-            </w:r>
-            <w:proofErr w:type="gramEnd"/>
-            <w:r>
-              <w:rPr>
-                <w:lang w:val="en-US"/>
-              </w:rPr>
-              <w:t xml:space="preserve"> Raspberry Pi Zero W , Display Module</w:t>
-            </w:r>
-            <w:r>
-              <w:rPr>
-                <w:lang w:val="en-US"/>
-              </w:rPr>
-              <w:t>, Battery Management Module</w:t>
-            </w:r>
-          </w:p>
-        </w:tc>
-      </w:tr>
-      <w:tr>
-        <w:trPr>
-          <w:trHeight w:val="447"/>
-        </w:trPr>
-        <w:tc>
-          <w:tcPr>
-            <w:tcW w:w="4583" w:type="dxa"/>
-          </w:tcPr>
-          <w:p>
-            <w:pPr>
-              <w:rPr>
-                <w:b/>
-                <w:bCs/>
-                <w:lang w:val="en-US"/>
-              </w:rPr>
-            </w:pPr>
-            <w:r>
-              <w:rPr>
-                <w:b/>
-                <w:bCs/>
-                <w:lang w:val="en-US"/>
-              </w:rPr>
-              <w:t>Software Technologies</w:t>
-            </w:r>
-            <w:r>
-              <w:rPr>
-                <w:b/>
-                <w:bCs/>
-                <w:lang w:val="en-US"/>
-              </w:rPr>
-              <w:t xml:space="preserve"> Used</w:t>
-            </w:r>
-          </w:p>
-        </w:tc>
-        <w:tc>
-          <w:tcPr>
-            <w:tcW w:w="4583" w:type="dxa"/>
-          </w:tcPr>
-          <w:p>
-            <w:pPr>
-              <w:rPr>
-                <w:lang w:val="en-US"/>
-              </w:rPr>
-            </w:pPr>
-            <w:proofErr w:type="gramStart"/>
-            <w:r>
-              <w:rPr>
-                <w:lang w:val="en-US"/>
-              </w:rPr>
-              <w:t>Python</w:t>
-            </w:r>
-            <w:r>
-              <w:rPr>
-                <w:lang w:val="en-US"/>
-              </w:rPr>
-              <w:t xml:space="preserve"> ,</w:t>
-            </w:r>
-            <w:proofErr w:type="gramEnd"/>
-            <w:r>
-              <w:rPr>
-                <w:lang w:val="en-US"/>
-              </w:rPr>
-              <w:t xml:space="preserve"> SDR#,</w:t>
-            </w:r>
-            <w:r>
-              <w:rPr>
-                <w:lang w:val="en-US"/>
-              </w:rPr>
-              <w:t xml:space="preserve"> </w:t>
-            </w:r>
-            <w:r>
-              <w:rPr>
-                <w:lang w:val="en-US"/>
-              </w:rPr>
-              <w:t xml:space="preserve">GCP, </w:t>
-            </w:r>
-            <w:r>
-              <w:rPr>
-                <w:lang w:val="en-US"/>
-              </w:rPr>
-              <w:t>SVM AI, Data Classification, Universal Radio Hacker (URH platform)</w:t>
-            </w:r>
-            <w:r>
-              <w:rPr>
-                <w:lang w:val="en-US"/>
-              </w:rPr>
-              <w:t>, GNU Radio</w:t>
-            </w:r>
-            <w:r>
-              <w:rPr>
-                <w:lang w:val="en-US"/>
-              </w:rPr>
-              <w:t xml:space="preserve"> </w:t>
-            </w:r>
-          </w:p>
-        </w:tc>
-      </w:tr>
-      <w:tr>
-        <w:trPr>
-          <w:trHeight w:val="447"/>
-        </w:trPr>
-        <w:tc>
-          <w:tcPr>
-            <w:tcW w:w="4583" w:type="dxa"/>
-          </w:tcPr>
-          <w:p>
-            <w:pPr>
-              <w:rPr>
-                <w:b/>
-                <w:bCs/>
-                <w:lang w:val="en-US"/>
-              </w:rPr>
-            </w:pPr>
-            <w:r>
-              <w:rPr>
-                <w:b/>
-                <w:bCs/>
-                <w:lang w:val="en-US"/>
-              </w:rPr>
-              <w:t xml:space="preserve">Achieved </w:t>
-            </w:r>
-            <w:r>
-              <w:rPr>
-                <w:b/>
-                <w:bCs/>
-                <w:lang w:val="en-US"/>
-              </w:rPr>
-              <w:t xml:space="preserve">in </w:t>
-            </w:r>
-            <w:r>
-              <w:rPr>
-                <w:b/>
-                <w:bCs/>
-                <w:lang w:val="en-US"/>
-              </w:rPr>
-              <w:t>Hardware</w:t>
-            </w:r>
-          </w:p>
-        </w:tc>
-        <w:tc>
-          <w:tcPr>
-            <w:tcW w:w="4583" w:type="dxa"/>
-          </w:tcPr>
-          <w:p>
-            <w:pPr>
-              <w:pStyle w:val="ListParagraph"/>
-              <w:numPr>
-                <w:ilvl w:val="0"/>
-                <w:numId w:val="2"/>
-              </w:numPr>
-              <w:rPr>
-                <w:lang w:val="en-US"/>
-              </w:rPr>
-            </w:pPr>
-            <w:r>
-              <w:rPr>
-                <w:lang w:val="en-US"/>
-              </w:rPr>
-              <w:t>Able to Receive Full RTL SDR Spectrum</w:t>
-            </w:r>
-          </w:p>
-          <w:p>
-            <w:pPr>
-              <w:pStyle w:val="ListParagraph"/>
-              <w:numPr>
-                <w:ilvl w:val="0"/>
-                <w:numId w:val="2"/>
-              </w:numPr>
-              <w:rPr>
-                <w:lang w:val="en-US"/>
-              </w:rPr>
-            </w:pPr>
-            <w:r>
-              <w:rPr>
-                <w:lang w:val="en-US"/>
-              </w:rPr>
-              <w:t xml:space="preserve">Able to Hear </w:t>
-            </w:r>
-            <w:r>
-              <w:rPr>
-                <w:lang w:val="en-US"/>
-              </w:rPr>
-              <w:t xml:space="preserve">audio from </w:t>
-            </w:r>
-            <w:r>
-              <w:rPr>
-                <w:lang w:val="en-US"/>
-              </w:rPr>
-              <w:t xml:space="preserve">radio </w:t>
-            </w:r>
-            <w:proofErr w:type="gramStart"/>
-            <w:r>
-              <w:rPr>
-                <w:lang w:val="en-US"/>
-              </w:rPr>
-              <w:t>transmission</w:t>
-            </w:r>
-            <w:proofErr w:type="gramEnd"/>
-          </w:p>
-          <w:p>
-            <w:pPr>
-              <w:pStyle w:val="ListParagraph"/>
-              <w:numPr>
-                <w:ilvl w:val="0"/>
-                <w:numId w:val="2"/>
-              </w:numPr>
-              <w:rPr>
-                <w:lang w:val="en-US"/>
-              </w:rPr>
-            </w:pPr>
-            <w:r>
-              <w:rPr>
-                <w:lang w:val="en-US"/>
-              </w:rPr>
-              <w:t xml:space="preserve">Able to </w:t>
-            </w:r>
-            <w:r>
-              <w:rPr>
-                <w:lang w:val="en-US"/>
-              </w:rPr>
-              <w:t xml:space="preserve">Display and navigate the radio </w:t>
-            </w:r>
-            <w:r>
-              <w:rPr>
-                <w:lang w:val="en-US"/>
-              </w:rPr>
-              <w:t>platform.</w:t>
-            </w:r>
-          </w:p>
-          <w:p>
-            <w:pPr>
-              <w:pStyle w:val="ListParagraph"/>
-              <w:numPr>
-                <w:ilvl w:val="0"/>
-                <w:numId w:val="2"/>
-              </w:numPr>
-              <w:rPr>
-                <w:lang w:val="en-US"/>
-              </w:rPr>
-            </w:pPr>
-            <w:r>
-              <w:rPr>
-                <w:lang w:val="en-US"/>
-              </w:rPr>
-              <w:t xml:space="preserve">Able to </w:t>
-            </w:r>
-            <w:r>
-              <w:rPr>
-                <w:lang w:val="en-US"/>
-              </w:rPr>
-              <w:t>Recharge and reuse battery</w:t>
-            </w:r>
-          </w:p>
-        </w:tc>
-      </w:tr>
-      <w:tr>
-        <w:trPr>
-          <w:trHeight w:val="447"/>
-        </w:trPr>
-        <w:tc>
-          <w:tcPr>
-            <w:tcW w:w="4583" w:type="dxa"/>
-          </w:tcPr>
-          <w:p>
-            <w:pPr>
-              <w:rPr>
-                <w:b/>
-                <w:bCs/>
-                <w:lang w:val="en-US"/>
-              </w:rPr>
-            </w:pPr>
-            <w:r>
-              <w:rPr>
-                <w:b/>
-                <w:bCs/>
-                <w:lang w:val="en-US"/>
-              </w:rPr>
-              <w:t xml:space="preserve">Achieved </w:t>
-            </w:r>
-            <w:r>
-              <w:rPr>
-                <w:b/>
-                <w:bCs/>
-                <w:lang w:val="en-US"/>
-              </w:rPr>
-              <w:t xml:space="preserve">in </w:t>
-            </w:r>
-            <w:r>
-              <w:rPr>
-                <w:b/>
-                <w:bCs/>
-                <w:lang w:val="en-US"/>
-              </w:rPr>
-              <w:t>Software</w:t>
-            </w:r>
-          </w:p>
-        </w:tc>
-        <w:tc>
-          <w:tcPr>
-            <w:tcW w:w="4583" w:type="dxa"/>
-          </w:tcPr>
-          <w:p>
-            <w:pPr>
-              <w:pStyle w:val="ListParagraph"/>
-              <w:numPr>
-                <w:ilvl w:val="0"/>
-                <w:numId w:val="2"/>
-              </w:numPr>
-              <w:rPr>
-                <w:lang w:val="en-US"/>
-              </w:rPr>
-            </w:pPr>
-            <w:r>
-              <w:rPr>
-                <w:lang w:val="en-US"/>
-              </w:rPr>
-              <w:t xml:space="preserve">Foundations for GUI of </w:t>
-            </w:r>
-            <w:proofErr w:type="spellStart"/>
-            <w:r>
-              <w:rPr>
-                <w:lang w:val="en-US"/>
-              </w:rPr>
-              <w:t>Oled</w:t>
-            </w:r>
-            <w:proofErr w:type="spellEnd"/>
-          </w:p>
-          <w:p>
-            <w:pPr>
-              <w:pStyle w:val="ListParagraph"/>
-              <w:numPr>
-                <w:ilvl w:val="0"/>
-                <w:numId w:val="2"/>
-              </w:numPr>
-              <w:rPr>
-                <w:lang w:val="en-US"/>
-              </w:rPr>
-            </w:pPr>
-            <w:r>
-              <w:rPr>
-                <w:lang w:val="en-US"/>
-              </w:rPr>
-              <w:t xml:space="preserve">AI classifier </w:t>
-            </w:r>
-            <w:proofErr w:type="gramStart"/>
-            <w:r>
-              <w:rPr>
-                <w:lang w:val="en-US"/>
-              </w:rPr>
-              <w:t>added ,that</w:t>
-            </w:r>
-            <w:proofErr w:type="gramEnd"/>
-            <w:r>
-              <w:rPr>
-                <w:lang w:val="en-US"/>
-              </w:rPr>
-              <w:t xml:space="preserve"> detects </w:t>
-            </w:r>
-            <w:r>
-              <w:rPr>
-                <w:lang w:val="en-US"/>
-              </w:rPr>
-              <w:t>modulation schemes</w:t>
-            </w:r>
-          </w:p>
-          <w:p>
-            <w:pPr>
-              <w:pStyle w:val="ListParagraph"/>
-              <w:numPr>
-                <w:ilvl w:val="0"/>
-                <w:numId w:val="2"/>
-              </w:numPr>
-              <w:rPr>
-                <w:lang w:val="en-US"/>
-              </w:rPr>
-            </w:pPr>
-            <w:r>
-              <w:rPr>
-                <w:lang w:val="en-US"/>
-              </w:rPr>
-              <w:t xml:space="preserve">Playback </w:t>
-            </w:r>
-            <w:proofErr w:type="gramStart"/>
-            <w:r>
-              <w:rPr>
-                <w:lang w:val="en-US"/>
-              </w:rPr>
-              <w:t xml:space="preserve">AM </w:t>
-            </w:r>
-            <w:r>
-              <w:rPr>
-                <w:lang w:val="en-US"/>
-              </w:rPr>
-              <w:t>,</w:t>
-            </w:r>
-            <w:r>
-              <w:rPr>
-                <w:lang w:val="en-US"/>
-              </w:rPr>
-              <w:t>FM</w:t>
-            </w:r>
-            <w:proofErr w:type="gramEnd"/>
-            <w:r>
-              <w:rPr>
-                <w:lang w:val="en-US"/>
-              </w:rPr>
-              <w:t xml:space="preserve"> </w:t>
-            </w:r>
-            <w:r>
-              <w:rPr>
-                <w:lang w:val="en-US"/>
-              </w:rPr>
-              <w:t xml:space="preserve">,CW </w:t>
-            </w:r>
-            <w:r>
-              <w:rPr>
-                <w:lang w:val="en-US"/>
-              </w:rPr>
-              <w:t>Schemes</w:t>
-            </w:r>
-          </w:p>
-          <w:p>
-            <w:pPr>
-              <w:pStyle w:val="ListParagraph"/>
-              <w:numPr>
-                <w:ilvl w:val="0"/>
-                <w:numId w:val="2"/>
-              </w:numPr>
-              <w:rPr>
-                <w:lang w:val="en-US"/>
-              </w:rPr>
-            </w:pPr>
-            <w:r>
-              <w:rPr>
-                <w:lang w:val="en-US"/>
-              </w:rPr>
-              <w:t xml:space="preserve">Translator service </w:t>
-            </w:r>
-            <w:r>
-              <w:rPr>
-                <w:lang w:val="en-US"/>
-              </w:rPr>
-              <w:t>calls added</w:t>
-            </w:r>
-          </w:p>
-        </w:tc>
-      </w:tr>
-    </w:tbl>
-    <w:p>
-      <w:pPr>
-        <w:rPr>
-          <w:lang w:val="en-US"/>
-        </w:rPr>
-      </w:pPr>
+        <w:t xml:space="preserve"> solve all these problems on Stage 2</w:t>
+      </w:r>
+      <w:r>
+        <w:rPr>
+          <w:lang w:val="en-US"/>
+        </w:rPr>
+        <w:t xml:space="preserve">, </w:t>
+      </w:r>
+      <w:r>
+        <w:rPr>
+          <w:lang w:val="en-US"/>
+        </w:rPr>
+        <w:t>I</w:t>
+      </w:r>
+      <w:r>
+        <w:rPr>
+          <w:lang w:val="en-US"/>
+        </w:rPr>
+        <w:t xml:space="preserve"> are physically currently at Stage 1. </w:t>
+      </w:r>
+      <w:r>
+        <w:rPr>
+          <w:lang w:val="en-US"/>
+        </w:rPr>
+        <w:t>I</w:t>
+      </w:r>
+      <w:r>
+        <w:rPr>
+          <w:lang w:val="en-US"/>
+        </w:rPr>
+        <w:t xml:space="preserve"> have designed the materials for fabrication for stage 2 which </w:t>
+      </w:r>
+      <w:r>
+        <w:rPr>
+          <w:lang w:val="en-US"/>
+        </w:rPr>
+        <w:t>I</w:t>
+      </w:r>
+      <w:r>
+        <w:rPr>
+          <w:lang w:val="en-US"/>
+        </w:rPr>
+        <w:t xml:space="preserve"> would proceed to materialize shortly.</w:t>
+      </w:r>
     </w:p>
     <w:p>
       <w:pPr>
@@ -1299,7 +1082,7 @@
           <w:lang w:val="en-US"/>
         </w:rPr>
         <w:drawing>
-          <wp:inline distT="0" distB="0" distL="0" distR="0" wp14:anchorId="2D5C394F" wp14:editId="73F46127">
+          <wp:inline distT="0" distB="0" distL="0" distR="0" wp14:anchorId="07169761" wp14:editId="5C97E7BD">
             <wp:extent cx="5731510" cy="3196590"/>
             <wp:effectExtent l="0" t="0" r="2540" b="3810"/>
             <wp:docPr id="2" name="Picture 2" descr="Diagram&#10;&#10;Description automatically generated"/>
@@ -1314,7 +1097,7 @@
                     <pic:cNvPicPr/>
                   </pic:nvPicPr>
                   <pic:blipFill>
-                    <a:blip r:embed="rId9">
+                    <a:blip r:embed="rId10">
                       <a:extLst>
                         <a:ext uri="{28A0092B-C50C-407E-A947-70E740481C1C}">
                           <a14:useLocalDpi xmlns:a14="http://schemas.microsoft.com/office/drawing/2010/main" val="0"/>
@@ -1371,11 +1154,37 @@
         <w:fldChar w:fldCharType="end"/>
       </w:r>
       <w:r>
-        <w:t xml:space="preserve"> Simple Stage 1 Architecture</w:t>
-      </w:r>
-    </w:p>
-    <w:p>
-      <w:pPr>
+        <w:t>Flow Diagram of Stage 1 Prototype</w:t>
+      </w:r>
+    </w:p>
+    <w:p>
+      <w:pPr>
+        <w:rPr>
+          <w:lang w:val="en-US"/>
+        </w:rPr>
+      </w:pPr>
+    </w:p>
+    <w:p>
+      <w:pPr>
+        <w:pStyle w:val="ListParagraph"/>
+        <w:numPr>
+          <w:ilvl w:val="0"/>
+          <w:numId w:val="6"/>
+        </w:numPr>
+        <w:rPr>
+          <w:lang w:val="en-US"/>
+        </w:rPr>
+      </w:pPr>
+      <w:r>
+        <w:rPr>
+          <w:lang w:val="en-US"/>
+        </w:rPr>
+        <w:t>Specifications</w:t>
+      </w:r>
+    </w:p>
+    <w:p>
+      <w:pPr>
+        <w:jc w:val="center"/>
         <w:rPr>
           <w:lang w:val="en-US"/>
         </w:rPr>
@@ -1385,594 +1194,7 @@
           <w:lang w:val="en-US"/>
         </w:rPr>
         <w:lastRenderedPageBreak/>
-        <w:t xml:space="preserve">Stage 1 was basically a Raspberry Pi Zero W stacked on a RTL SDR PCB </w:t>
-      </w:r>
-      <w:proofErr w:type="gramStart"/>
-      <w:r>
-        <w:rPr>
-          <w:lang w:val="en-US"/>
-        </w:rPr>
-        <w:t>Board ,</w:t>
-      </w:r>
-      <w:proofErr w:type="gramEnd"/>
-      <w:r>
-        <w:rPr>
-          <w:lang w:val="en-US"/>
-        </w:rPr>
-        <w:t xml:space="preserve"> The Pie getting powered from a Battery management IC</w:t>
-      </w:r>
-      <w:r>
-        <w:rPr>
-          <w:lang w:val="en-US"/>
-        </w:rPr>
-        <w:t xml:space="preserve"> </w:t>
-      </w:r>
-      <w:r>
-        <w:rPr>
-          <w:lang w:val="en-US"/>
-        </w:rPr>
-        <w:t>TP4056</w:t>
-      </w:r>
-      <w:r>
-        <w:rPr>
-          <w:lang w:val="en-US"/>
-        </w:rPr>
-        <w:t xml:space="preserve"> , Using PWM we are getting audio output from the Pie to earphones fed to the user</w:t>
-      </w:r>
-      <w:r>
-        <w:rPr>
-          <w:lang w:val="en-US"/>
-        </w:rPr>
-        <w:t xml:space="preserve">. A wire was extended throughout the length of the earphone wire </w:t>
-      </w:r>
-      <w:r>
-        <w:rPr>
-          <w:lang w:val="en-US"/>
-        </w:rPr>
-        <w:t>is used</w:t>
-      </w:r>
-      <w:r>
-        <w:rPr>
-          <w:lang w:val="en-US"/>
-        </w:rPr>
-        <w:t xml:space="preserve"> as</w:t>
-      </w:r>
-      <w:r>
-        <w:rPr>
-          <w:lang w:val="en-US"/>
-        </w:rPr>
-        <w:t xml:space="preserve"> an</w:t>
-      </w:r>
-      <w:r>
-        <w:rPr>
-          <w:lang w:val="en-US"/>
-        </w:rPr>
-        <w:t xml:space="preserve"> </w:t>
-      </w:r>
-      <w:r>
-        <w:rPr>
-          <w:lang w:val="en-US"/>
-        </w:rPr>
-        <w:t>antenna</w:t>
-      </w:r>
-      <w:r>
-        <w:rPr>
-          <w:lang w:val="en-US"/>
-        </w:rPr>
-        <w:t>.</w:t>
-      </w:r>
-      <w:r>
-        <w:rPr>
-          <w:lang w:val="en-US"/>
-        </w:rPr>
-        <w:t xml:space="preserve"> </w:t>
-      </w:r>
-    </w:p>
-    <w:p>
-      <w:pPr>
-        <w:rPr>
-          <w:lang w:val="en-US"/>
-        </w:rPr>
-      </w:pPr>
-      <w:r>
-        <w:rPr>
-          <w:noProof/>
-          <w:lang w:val="en-US"/>
-        </w:rPr>
-        <w:drawing>
-          <wp:inline distT="0" distB="0" distL="0" distR="0" wp14:anchorId="3C37AEE3" wp14:editId="1BA2F1F7">
-            <wp:extent cx="5715000" cy="2743200"/>
-            <wp:effectExtent l="0" t="0" r="0" b="0"/>
-            <wp:docPr id="1" name="Picture 1"/>
-            <wp:cNvGraphicFramePr>
-              <a:graphicFrameLocks xmlns:a="http://schemas.openxmlformats.org/drawingml/2006/main" noChangeAspect="1"/>
-            </wp:cNvGraphicFramePr>
-            <a:graphic xmlns:a="http://schemas.openxmlformats.org/drawingml/2006/main">
-              <a:graphicData uri="http://schemas.openxmlformats.org/drawingml/2006/picture">
-                <pic:pic xmlns:pic="http://schemas.openxmlformats.org/drawingml/2006/picture">
-                  <pic:nvPicPr>
-                    <pic:cNvPr id="0" name="Picture 1"/>
-                    <pic:cNvPicPr>
-                      <a:picLocks noChangeAspect="1" noChangeArrowheads="1"/>
-                    </pic:cNvPicPr>
-                  </pic:nvPicPr>
-                  <pic:blipFill>
-                    <a:blip r:embed="rId10" cstate="print">
-                      <a:extLst>
-                        <a:ext uri="{28A0092B-C50C-407E-A947-70E740481C1C}">
-                          <a14:useLocalDpi xmlns:a14="http://schemas.microsoft.com/office/drawing/2010/main" val="0"/>
-                        </a:ext>
-                      </a:extLst>
-                    </a:blip>
-                    <a:srcRect/>
-                    <a:stretch>
-                      <a:fillRect/>
-                    </a:stretch>
-                  </pic:blipFill>
-                  <pic:spPr bwMode="auto">
-                    <a:xfrm>
-                      <a:off x="0" y="0"/>
-                      <a:ext cx="5715000" cy="2743200"/>
-                    </a:xfrm>
-                    <a:prstGeom prst="rect">
-                      <a:avLst/>
-                    </a:prstGeom>
-                    <a:noFill/>
-                    <a:ln>
-                      <a:noFill/>
-                    </a:ln>
-                  </pic:spPr>
-                </pic:pic>
-              </a:graphicData>
-            </a:graphic>
-          </wp:inline>
-        </w:drawing>
-      </w:r>
-    </w:p>
-    <w:p>
-      <w:pPr>
-        <w:rPr>
-          <w:lang w:val="en-US"/>
-        </w:rPr>
-      </w:pPr>
-      <w:r>
-        <w:rPr>
-          <w:lang w:val="en-US"/>
-        </w:rPr>
-        <w:t xml:space="preserve"> </w:t>
-      </w:r>
-    </w:p>
-    <w:p>
-      <w:pPr>
-        <w:rPr>
-          <w:lang w:val="en-US"/>
-        </w:rPr>
-      </w:pPr>
-      <w:r>
-        <w:rPr>
-          <w:lang w:val="en-US"/>
-        </w:rPr>
-        <w:t xml:space="preserve">This prototype was the quickest road to a prototype, We took this model as our reference </w:t>
-      </w:r>
-      <w:proofErr w:type="gramStart"/>
-      <w:r>
-        <w:rPr>
-          <w:lang w:val="en-US"/>
-        </w:rPr>
-        <w:t xml:space="preserve">and </w:t>
-      </w:r>
-      <w:r>
-        <w:rPr>
-          <w:lang w:val="en-US"/>
-        </w:rPr>
-        <w:t xml:space="preserve"> w</w:t>
-      </w:r>
-      <w:r>
-        <w:rPr>
-          <w:lang w:val="en-US"/>
-        </w:rPr>
-        <w:t>e</w:t>
-      </w:r>
-      <w:proofErr w:type="gramEnd"/>
-      <w:r>
-        <w:rPr>
-          <w:lang w:val="en-US"/>
-        </w:rPr>
-        <w:t xml:space="preserve"> based our design with keeping the architecture same, combining everything to a single </w:t>
-      </w:r>
-      <w:r>
-        <w:rPr>
-          <w:lang w:val="en-US"/>
-        </w:rPr>
-        <w:t>board. The</w:t>
-      </w:r>
-      <w:r>
-        <w:rPr>
-          <w:lang w:val="en-US"/>
-        </w:rPr>
-        <w:t xml:space="preserve"> biggest problem with Stage 1 was it was not production ready, </w:t>
-      </w:r>
-      <w:proofErr w:type="gramStart"/>
-      <w:r>
-        <w:rPr>
-          <w:lang w:val="en-US"/>
-        </w:rPr>
-        <w:t>As</w:t>
-      </w:r>
-      <w:proofErr w:type="gramEnd"/>
-      <w:r>
-        <w:rPr>
-          <w:lang w:val="en-US"/>
-        </w:rPr>
-        <w:t xml:space="preserve"> it used several components that were all separate and </w:t>
-      </w:r>
-      <w:r>
-        <w:rPr>
-          <w:b/>
-          <w:bCs/>
-          <w:lang w:val="en-US"/>
-        </w:rPr>
-        <w:t>COPYRIGHTED PRODUCTS</w:t>
-      </w:r>
-      <w:r>
-        <w:rPr>
-          <w:b/>
-          <w:bCs/>
-          <w:lang w:val="en-US"/>
-        </w:rPr>
-        <w:t xml:space="preserve">. </w:t>
-      </w:r>
-      <w:proofErr w:type="gramStart"/>
-      <w:r>
-        <w:rPr>
-          <w:lang w:val="en-US"/>
-        </w:rPr>
-        <w:t>Furthermore</w:t>
-      </w:r>
-      <w:proofErr w:type="gramEnd"/>
-      <w:r>
-        <w:rPr>
-          <w:lang w:val="en-US"/>
-        </w:rPr>
-        <w:t xml:space="preserve"> the device was now very bulky.</w:t>
-      </w:r>
-    </w:p>
-    <w:p>
-      <w:pPr>
-        <w:rPr>
-          <w:lang w:val="en-US"/>
-        </w:rPr>
-      </w:pPr>
-    </w:p>
-    <w:p>
-      <w:pPr>
-        <w:rPr>
-          <w:lang w:val="en-US"/>
-        </w:rPr>
-      </w:pPr>
-      <w:r>
-        <w:rPr>
-          <w:lang w:val="en-US"/>
-        </w:rPr>
-        <w:t xml:space="preserve">We thus combined all the </w:t>
-      </w:r>
-      <w:proofErr w:type="spellStart"/>
-      <w:r>
-        <w:rPr>
-          <w:lang w:val="en-US"/>
-        </w:rPr>
-        <w:t>non copyrighted</w:t>
-      </w:r>
-      <w:proofErr w:type="spellEnd"/>
-      <w:r>
-        <w:rPr>
-          <w:lang w:val="en-US"/>
-        </w:rPr>
-        <w:t xml:space="preserve"> products into a single </w:t>
-      </w:r>
-      <w:proofErr w:type="gramStart"/>
-      <w:r>
-        <w:rPr>
-          <w:lang w:val="en-US"/>
-        </w:rPr>
-        <w:t>6 layer</w:t>
-      </w:r>
-      <w:proofErr w:type="gramEnd"/>
-      <w:r>
-        <w:rPr>
-          <w:lang w:val="en-US"/>
-        </w:rPr>
-        <w:t xml:space="preserve"> PCB design,</w:t>
-      </w:r>
-      <w:r>
-        <w:rPr>
-          <w:lang w:val="en-US"/>
-        </w:rPr>
-        <w:t xml:space="preserve"> </w:t>
-      </w:r>
-      <w:r>
-        <w:rPr>
-          <w:lang w:val="en-US"/>
-        </w:rPr>
-        <w:t>Drastically reducing size. The new product looks different though comes with the same software architecture from our first prototype, thus the code needs simply be forwarded to this prototype.</w:t>
-      </w:r>
-      <w:r>
-        <w:rPr>
-          <w:lang w:val="en-US"/>
-        </w:rPr>
-        <w:t xml:space="preserve"> </w:t>
-      </w:r>
-      <w:r>
-        <w:rPr>
-          <w:lang w:val="en-US"/>
-        </w:rPr>
-        <w:t>There are</w:t>
-      </w:r>
-      <w:r>
-        <w:rPr>
-          <w:lang w:val="en-US"/>
-        </w:rPr>
-        <w:t xml:space="preserve"> major hardware changes as raspberry Pi boards itself is copyrighted we moved onto </w:t>
-      </w:r>
-      <w:r>
-        <w:rPr>
-          <w:lang w:val="en-US"/>
-        </w:rPr>
-        <w:t>NUC980</w:t>
-      </w:r>
-      <w:r>
-        <w:rPr>
-          <w:lang w:val="en-US"/>
-        </w:rPr>
-        <w:t xml:space="preserve"> , a </w:t>
-      </w:r>
-      <w:proofErr w:type="spellStart"/>
-      <w:r>
-        <w:rPr>
-          <w:lang w:val="en-US"/>
-        </w:rPr>
-        <w:t>Nuvoton</w:t>
-      </w:r>
-      <w:proofErr w:type="spellEnd"/>
-      <w:r>
-        <w:rPr>
-          <w:lang w:val="en-US"/>
-        </w:rPr>
-        <w:t xml:space="preserve"> Embedded Linux IC. RTL SDR was also copyrighted so we gathered the datasheets of the Tuner and the DSP and created the circuit from scratch, The end circuit is a 3 sheet PCB schematic which was completely built from scratch and assembled to a </w:t>
-      </w:r>
-      <w:proofErr w:type="gramStart"/>
-      <w:r>
-        <w:rPr>
-          <w:lang w:val="en-US"/>
-        </w:rPr>
-        <w:t>6 layer</w:t>
-      </w:r>
-      <w:proofErr w:type="gramEnd"/>
-      <w:r>
-        <w:rPr>
-          <w:lang w:val="en-US"/>
-        </w:rPr>
-        <w:t xml:space="preserve"> PCB.</w:t>
-      </w:r>
-    </w:p>
-    <w:p>
-      <w:pPr>
-        <w:rPr>
-          <w:lang w:val="en-US"/>
-        </w:rPr>
-      </w:pPr>
-    </w:p>
-    <w:p>
-      <w:pPr>
-        <w:rPr>
-          <w:lang w:val="en-US"/>
-        </w:rPr>
-      </w:pPr>
-      <w:r>
-        <w:rPr>
-          <w:noProof/>
-          <w:lang w:val="en-US"/>
-        </w:rPr>
-        <w:lastRenderedPageBreak/>
-        <w:drawing>
-          <wp:inline distT="0" distB="0" distL="0" distR="0" wp14:anchorId="27378091" wp14:editId="4E9CB8B8">
-            <wp:extent cx="5734050" cy="3829050"/>
-            <wp:effectExtent l="0" t="0" r="0" b="0"/>
-            <wp:docPr id="9" name="Picture 9"/>
-            <wp:cNvGraphicFramePr>
-              <a:graphicFrameLocks xmlns:a="http://schemas.openxmlformats.org/drawingml/2006/main" noChangeAspect="1"/>
-            </wp:cNvGraphicFramePr>
-            <a:graphic xmlns:a="http://schemas.openxmlformats.org/drawingml/2006/main">
-              <a:graphicData uri="http://schemas.openxmlformats.org/drawingml/2006/picture">
-                <pic:pic xmlns:pic="http://schemas.openxmlformats.org/drawingml/2006/picture">
-                  <pic:nvPicPr>
-                    <pic:cNvPr id="0" name="Picture 8"/>
-                    <pic:cNvPicPr>
-                      <a:picLocks noChangeAspect="1" noChangeArrowheads="1"/>
-                    </pic:cNvPicPr>
-                  </pic:nvPicPr>
-                  <pic:blipFill>
-                    <a:blip r:embed="rId11" cstate="print">
-                      <a:extLst>
-                        <a:ext uri="{28A0092B-C50C-407E-A947-70E740481C1C}">
-                          <a14:useLocalDpi xmlns:a14="http://schemas.microsoft.com/office/drawing/2010/main" val="0"/>
-                        </a:ext>
-                      </a:extLst>
-                    </a:blip>
-                    <a:srcRect/>
-                    <a:stretch>
-                      <a:fillRect/>
-                    </a:stretch>
-                  </pic:blipFill>
-                  <pic:spPr bwMode="auto">
-                    <a:xfrm>
-                      <a:off x="0" y="0"/>
-                      <a:ext cx="5734050" cy="3829050"/>
-                    </a:xfrm>
-                    <a:prstGeom prst="rect">
-                      <a:avLst/>
-                    </a:prstGeom>
-                    <a:noFill/>
-                    <a:ln>
-                      <a:noFill/>
-                    </a:ln>
-                  </pic:spPr>
-                </pic:pic>
-              </a:graphicData>
-            </a:graphic>
-          </wp:inline>
-        </w:drawing>
-      </w:r>
-      <w:r>
-        <w:rPr>
-          <w:noProof/>
-          <w:lang w:val="en-US"/>
-        </w:rPr>
-        <w:lastRenderedPageBreak/>
-        <w:drawing>
-          <wp:inline distT="0" distB="0" distL="0" distR="0" wp14:anchorId="2EF65D0E" wp14:editId="6A7B3864">
-            <wp:extent cx="5724525" cy="8562975"/>
-            <wp:effectExtent l="0" t="0" r="9525" b="9525"/>
-            <wp:docPr id="10" name="Picture 10"/>
-            <wp:cNvGraphicFramePr>
-              <a:graphicFrameLocks xmlns:a="http://schemas.openxmlformats.org/drawingml/2006/main" noChangeAspect="1"/>
-            </wp:cNvGraphicFramePr>
-            <a:graphic xmlns:a="http://schemas.openxmlformats.org/drawingml/2006/main">
-              <a:graphicData uri="http://schemas.openxmlformats.org/drawingml/2006/picture">
-                <pic:pic xmlns:pic="http://schemas.openxmlformats.org/drawingml/2006/picture">
-                  <pic:nvPicPr>
-                    <pic:cNvPr id="0" name="Picture 9"/>
-                    <pic:cNvPicPr>
-                      <a:picLocks noChangeAspect="1" noChangeArrowheads="1"/>
-                    </pic:cNvPicPr>
-                  </pic:nvPicPr>
-                  <pic:blipFill>
-                    <a:blip r:embed="rId12" cstate="print">
-                      <a:extLst>
-                        <a:ext uri="{28A0092B-C50C-407E-A947-70E740481C1C}">
-                          <a14:useLocalDpi xmlns:a14="http://schemas.microsoft.com/office/drawing/2010/main" val="0"/>
-                        </a:ext>
-                      </a:extLst>
-                    </a:blip>
-                    <a:srcRect/>
-                    <a:stretch>
-                      <a:fillRect/>
-                    </a:stretch>
-                  </pic:blipFill>
-                  <pic:spPr bwMode="auto">
-                    <a:xfrm>
-                      <a:off x="0" y="0"/>
-                      <a:ext cx="5724525" cy="8562975"/>
-                    </a:xfrm>
-                    <a:prstGeom prst="rect">
-                      <a:avLst/>
-                    </a:prstGeom>
-                    <a:noFill/>
-                    <a:ln>
-                      <a:noFill/>
-                    </a:ln>
-                  </pic:spPr>
-                </pic:pic>
-              </a:graphicData>
-            </a:graphic>
-          </wp:inline>
-        </w:drawing>
-      </w:r>
-      <w:r>
-        <w:rPr>
-          <w:noProof/>
-          <w:lang w:val="en-US"/>
-        </w:rPr>
-        <w:lastRenderedPageBreak/>
-        <w:drawing>
-          <wp:inline distT="0" distB="0" distL="0" distR="0" wp14:anchorId="44A451FF" wp14:editId="28997AB3">
-            <wp:extent cx="5734050" cy="3829050"/>
-            <wp:effectExtent l="0" t="0" r="0" b="0"/>
-            <wp:docPr id="11" name="Picture 11"/>
-            <wp:cNvGraphicFramePr>
-              <a:graphicFrameLocks xmlns:a="http://schemas.openxmlformats.org/drawingml/2006/main" noChangeAspect="1"/>
-            </wp:cNvGraphicFramePr>
-            <a:graphic xmlns:a="http://schemas.openxmlformats.org/drawingml/2006/main">
-              <a:graphicData uri="http://schemas.openxmlformats.org/drawingml/2006/picture">
-                <pic:pic xmlns:pic="http://schemas.openxmlformats.org/drawingml/2006/picture">
-                  <pic:nvPicPr>
-                    <pic:cNvPr id="0" name="Picture 10"/>
-                    <pic:cNvPicPr>
-                      <a:picLocks noChangeAspect="1" noChangeArrowheads="1"/>
-                    </pic:cNvPicPr>
-                  </pic:nvPicPr>
-                  <pic:blipFill>
-                    <a:blip r:embed="rId13" cstate="print">
-                      <a:extLst>
-                        <a:ext uri="{28A0092B-C50C-407E-A947-70E740481C1C}">
-                          <a14:useLocalDpi xmlns:a14="http://schemas.microsoft.com/office/drawing/2010/main" val="0"/>
-                        </a:ext>
-                      </a:extLst>
-                    </a:blip>
-                    <a:srcRect/>
-                    <a:stretch>
-                      <a:fillRect/>
-                    </a:stretch>
-                  </pic:blipFill>
-                  <pic:spPr bwMode="auto">
-                    <a:xfrm>
-                      <a:off x="0" y="0"/>
-                      <a:ext cx="5734050" cy="3829050"/>
-                    </a:xfrm>
-                    <a:prstGeom prst="rect">
-                      <a:avLst/>
-                    </a:prstGeom>
-                    <a:noFill/>
-                    <a:ln>
-                      <a:noFill/>
-                    </a:ln>
-                  </pic:spPr>
-                </pic:pic>
-              </a:graphicData>
-            </a:graphic>
-          </wp:inline>
-        </w:drawing>
-      </w:r>
-    </w:p>
-    <w:p>
-      <w:pPr>
-        <w:rPr>
-          <w:lang w:val="en-US"/>
-        </w:rPr>
-      </w:pPr>
-    </w:p>
-    <w:p>
-      <w:pPr>
-        <w:rPr>
-          <w:lang w:val="en-US"/>
-        </w:rPr>
-      </w:pPr>
-      <w:r>
-        <w:rPr>
-          <w:lang w:val="en-US"/>
-        </w:rPr>
-        <w:t xml:space="preserve">Detailed Specs of the </w:t>
-      </w:r>
-      <w:proofErr w:type="gramStart"/>
-      <w:r>
-        <w:rPr>
-          <w:lang w:val="en-US"/>
-        </w:rPr>
-        <w:t>Prototype :</w:t>
-      </w:r>
-      <w:proofErr w:type="gramEnd"/>
-    </w:p>
-    <w:p>
-      <w:pPr>
-        <w:rPr>
-          <w:lang w:val="en-US"/>
-        </w:rPr>
-      </w:pPr>
-      <w:r>
-        <w:rPr>
-          <w:lang w:val="en-US"/>
-        </w:rPr>
-        <w:t xml:space="preserve">We reduced the form Factor to: </w:t>
+        <w:t>Specification Initial prototype:</w:t>
       </w:r>
     </w:p>
     <w:tbl>
@@ -2025,19 +1247,68 @@
               <w:rPr>
                 <w:lang w:val="en-US"/>
               </w:rPr>
-              <w:t>Medium [</w:t>
-            </w:r>
-            <w:r>
-              <w:rPr>
-                <w:lang w:val="en-US"/>
-              </w:rPr>
-              <w:t>57mm x 27mm x 10mm</w:t>
-            </w:r>
-            <w:r>
-              <w:rPr>
-                <w:lang w:val="en-US"/>
-              </w:rPr>
-              <w:t>]</w:t>
+              <w:t>Large [70mm x 35mm x 20mm]</w:t>
+            </w:r>
+          </w:p>
+        </w:tc>
+      </w:tr>
+      <w:tr>
+        <w:trPr>
+          <w:trHeight w:val="447"/>
+        </w:trPr>
+        <w:tc>
+          <w:tcPr>
+            <w:tcW w:w="4583" w:type="dxa"/>
+          </w:tcPr>
+          <w:p>
+            <w:pPr>
+              <w:rPr>
+                <w:b/>
+                <w:bCs/>
+                <w:lang w:val="en-US"/>
+              </w:rPr>
+            </w:pPr>
+            <w:r>
+              <w:rPr>
+                <w:b/>
+                <w:bCs/>
+                <w:lang w:val="en-US"/>
+              </w:rPr>
+              <w:t>Inter</w:t>
+            </w:r>
+            <w:r>
+              <w:rPr>
+                <w:b/>
+                <w:bCs/>
+                <w:lang w:val="en-US"/>
+              </w:rPr>
+              <w:t>-</w:t>
+            </w:r>
+            <w:r>
+              <w:rPr>
+                <w:b/>
+                <w:bCs/>
+                <w:lang w:val="en-US"/>
+              </w:rPr>
+              <w:t>Connections</w:t>
+            </w:r>
+          </w:p>
+        </w:tc>
+        <w:tc>
+          <w:tcPr>
+            <w:tcW w:w="4583" w:type="dxa"/>
+          </w:tcPr>
+          <w:p>
+            <w:pPr>
+              <w:rPr>
+                <w:lang w:val="en-US"/>
+              </w:rPr>
+            </w:pPr>
+            <w:r>
+              <w:rPr>
+                <w:lang w:val="en-US"/>
+              </w:rPr>
+              <w:t>Separated</w:t>
             </w:r>
           </w:p>
         </w:tc>
@@ -2064,7 +1335,7 @@
                 <w:bCs/>
                 <w:lang w:val="en-US"/>
               </w:rPr>
-              <w:t>Copyright infringement</w:t>
+              <w:t>Technologies Used</w:t>
             </w:r>
           </w:p>
         </w:tc>
@@ -2082,7 +1353,21 @@
               <w:rPr>
                 <w:lang w:val="en-US"/>
               </w:rPr>
-              <w:t>NONE</w:t>
+              <w:t xml:space="preserve">RTL </w:t>
+            </w:r>
+            <w:proofErr w:type="gramStart"/>
+            <w:r>
+              <w:rPr>
+                <w:lang w:val="en-US"/>
+              </w:rPr>
+              <w:t>SDR ,</w:t>
+            </w:r>
+            <w:proofErr w:type="gramEnd"/>
+            <w:r>
+              <w:rPr>
+                <w:lang w:val="en-US"/>
+              </w:rPr>
+              <w:t xml:space="preserve"> Raspberry Pi Zero W , Display Module, Battery Management Module</w:t>
             </w:r>
           </w:p>
         </w:tc>
@@ -2109,23 +1394,7 @@
                 <w:bCs/>
                 <w:lang w:val="en-US"/>
               </w:rPr>
-              <w:t>Inter</w:t>
-            </w:r>
-            <w:r>
-              <w:rPr>
-                <w:b/>
-                <w:bCs/>
-                <w:lang w:val="en-US"/>
-              </w:rPr>
-              <w:t>-</w:t>
-            </w:r>
-            <w:r>
-              <w:rPr>
-                <w:b/>
-                <w:bCs/>
-                <w:lang w:val="en-US"/>
-              </w:rPr>
-              <w:t>Connections</w:t>
+              <w:t>Software Technologies Used</w:t>
             </w:r>
           </w:p>
         </w:tc>
@@ -2139,11 +1408,674 @@
                 <w:lang w:val="en-US"/>
               </w:rPr>
             </w:pPr>
-            <w:r>
-              <w:rPr>
-                <w:lang w:val="en-US"/>
-              </w:rPr>
-              <w:t>All On Single board</w:t>
+            <w:proofErr w:type="gramStart"/>
+            <w:r>
+              <w:rPr>
+                <w:lang w:val="en-US"/>
+              </w:rPr>
+              <w:t>Python ,</w:t>
+            </w:r>
+            <w:proofErr w:type="gramEnd"/>
+            <w:r>
+              <w:rPr>
+                <w:lang w:val="en-US"/>
+              </w:rPr>
+              <w:t xml:space="preserve"> SDR#, GCP, SVM AI, Data Classification, Universal Radio Hacker (URH platform), GNU Radio </w:t>
+            </w:r>
+          </w:p>
+        </w:tc>
+      </w:tr>
+      <w:tr>
+        <w:trPr>
+          <w:trHeight w:val="447"/>
+        </w:trPr>
+        <w:tc>
+          <w:tcPr>
+            <w:tcW w:w="4583" w:type="dxa"/>
+          </w:tcPr>
+          <w:p>
+            <w:pPr>
+              <w:rPr>
+                <w:b/>
+                <w:bCs/>
+                <w:lang w:val="en-US"/>
+              </w:rPr>
+            </w:pPr>
+            <w:r>
+              <w:rPr>
+                <w:b/>
+                <w:bCs/>
+                <w:lang w:val="en-US"/>
+              </w:rPr>
+              <w:t>Achieved in Hardware</w:t>
+            </w:r>
+          </w:p>
+        </w:tc>
+        <w:tc>
+          <w:tcPr>
+            <w:tcW w:w="4583" w:type="dxa"/>
+          </w:tcPr>
+          <w:p>
+            <w:pPr>
+              <w:pStyle w:val="ListParagraph"/>
+              <w:numPr>
+                <w:ilvl w:val="0"/>
+                <w:numId w:val="2"/>
+              </w:numPr>
+              <w:rPr>
+                <w:lang w:val="en-US"/>
+              </w:rPr>
+            </w:pPr>
+            <w:r>
+              <w:rPr>
+                <w:lang w:val="en-US"/>
+              </w:rPr>
+              <w:t>Able to Receive Full RTL SDR Spectrum</w:t>
+            </w:r>
+          </w:p>
+          <w:p>
+            <w:pPr>
+              <w:pStyle w:val="ListParagraph"/>
+              <w:numPr>
+                <w:ilvl w:val="0"/>
+                <w:numId w:val="2"/>
+              </w:numPr>
+              <w:rPr>
+                <w:lang w:val="en-US"/>
+              </w:rPr>
+            </w:pPr>
+            <w:r>
+              <w:rPr>
+                <w:lang w:val="en-US"/>
+              </w:rPr>
+              <w:t xml:space="preserve">Able to Hear audio from radio </w:t>
+            </w:r>
+            <w:proofErr w:type="gramStart"/>
+            <w:r>
+              <w:rPr>
+                <w:lang w:val="en-US"/>
+              </w:rPr>
+              <w:t>transmission</w:t>
+            </w:r>
+            <w:proofErr w:type="gramEnd"/>
+          </w:p>
+          <w:p>
+            <w:pPr>
+              <w:pStyle w:val="ListParagraph"/>
+              <w:numPr>
+                <w:ilvl w:val="0"/>
+                <w:numId w:val="2"/>
+              </w:numPr>
+              <w:rPr>
+                <w:lang w:val="en-US"/>
+              </w:rPr>
+            </w:pPr>
+            <w:r>
+              <w:rPr>
+                <w:lang w:val="en-US"/>
+              </w:rPr>
+              <w:t>Able to Display and navigate the radio platform.</w:t>
+            </w:r>
+          </w:p>
+          <w:p>
+            <w:pPr>
+              <w:pStyle w:val="ListParagraph"/>
+              <w:numPr>
+                <w:ilvl w:val="0"/>
+                <w:numId w:val="2"/>
+              </w:numPr>
+              <w:rPr>
+                <w:lang w:val="en-US"/>
+              </w:rPr>
+            </w:pPr>
+            <w:r>
+              <w:rPr>
+                <w:lang w:val="en-US"/>
+              </w:rPr>
+              <w:t>Able to Recharge and reuse battery</w:t>
+            </w:r>
+          </w:p>
+        </w:tc>
+      </w:tr>
+      <w:tr>
+        <w:trPr>
+          <w:trHeight w:val="447"/>
+        </w:trPr>
+        <w:tc>
+          <w:tcPr>
+            <w:tcW w:w="4583" w:type="dxa"/>
+          </w:tcPr>
+          <w:p>
+            <w:pPr>
+              <w:rPr>
+                <w:b/>
+                <w:bCs/>
+                <w:lang w:val="en-US"/>
+              </w:rPr>
+            </w:pPr>
+            <w:r>
+              <w:rPr>
+                <w:b/>
+                <w:bCs/>
+                <w:lang w:val="en-US"/>
+              </w:rPr>
+              <w:t>Achieved in Software</w:t>
+            </w:r>
+          </w:p>
+        </w:tc>
+        <w:tc>
+          <w:tcPr>
+            <w:tcW w:w="4583" w:type="dxa"/>
+          </w:tcPr>
+          <w:p>
+            <w:pPr>
+              <w:pStyle w:val="ListParagraph"/>
+              <w:numPr>
+                <w:ilvl w:val="0"/>
+                <w:numId w:val="2"/>
+              </w:numPr>
+              <w:rPr>
+                <w:lang w:val="en-US"/>
+              </w:rPr>
+            </w:pPr>
+            <w:r>
+              <w:rPr>
+                <w:lang w:val="en-US"/>
+              </w:rPr>
+              <w:t xml:space="preserve">Foundations for GUI of </w:t>
+            </w:r>
+            <w:proofErr w:type="spellStart"/>
+            <w:r>
+              <w:rPr>
+                <w:lang w:val="en-US"/>
+              </w:rPr>
+              <w:t>Oled</w:t>
+            </w:r>
+            <w:proofErr w:type="spellEnd"/>
+          </w:p>
+          <w:p>
+            <w:pPr>
+              <w:pStyle w:val="ListParagraph"/>
+              <w:numPr>
+                <w:ilvl w:val="0"/>
+                <w:numId w:val="2"/>
+              </w:numPr>
+              <w:rPr>
+                <w:lang w:val="en-US"/>
+              </w:rPr>
+            </w:pPr>
+            <w:r>
+              <w:rPr>
+                <w:lang w:val="en-US"/>
+              </w:rPr>
+              <w:t xml:space="preserve">AI classifier </w:t>
+            </w:r>
+            <w:proofErr w:type="gramStart"/>
+            <w:r>
+              <w:rPr>
+                <w:lang w:val="en-US"/>
+              </w:rPr>
+              <w:t>added ,that</w:t>
+            </w:r>
+            <w:proofErr w:type="gramEnd"/>
+            <w:r>
+              <w:rPr>
+                <w:lang w:val="en-US"/>
+              </w:rPr>
+              <w:t xml:space="preserve"> detects modulation schemes</w:t>
+            </w:r>
+          </w:p>
+          <w:p>
+            <w:pPr>
+              <w:pStyle w:val="ListParagraph"/>
+              <w:numPr>
+                <w:ilvl w:val="0"/>
+                <w:numId w:val="2"/>
+              </w:numPr>
+              <w:rPr>
+                <w:lang w:val="en-US"/>
+              </w:rPr>
+            </w:pPr>
+            <w:r>
+              <w:rPr>
+                <w:lang w:val="en-US"/>
+              </w:rPr>
+              <w:t xml:space="preserve">Playback </w:t>
+            </w:r>
+            <w:proofErr w:type="gramStart"/>
+            <w:r>
+              <w:rPr>
+                <w:lang w:val="en-US"/>
+              </w:rPr>
+              <w:t>AM ,FM</w:t>
+            </w:r>
+            <w:proofErr w:type="gramEnd"/>
+            <w:r>
+              <w:rPr>
+                <w:lang w:val="en-US"/>
+              </w:rPr>
+              <w:t xml:space="preserve"> ,CW Schemes</w:t>
+            </w:r>
+          </w:p>
+          <w:p>
+            <w:pPr>
+              <w:pStyle w:val="ListParagraph"/>
+              <w:numPr>
+                <w:ilvl w:val="0"/>
+                <w:numId w:val="2"/>
+              </w:numPr>
+              <w:rPr>
+                <w:lang w:val="en-US"/>
+              </w:rPr>
+            </w:pPr>
+            <w:r>
+              <w:rPr>
+                <w:lang w:val="en-US"/>
+              </w:rPr>
+              <w:t>Translator service calls added</w:t>
+            </w:r>
+          </w:p>
+        </w:tc>
+      </w:tr>
+    </w:tbl>
+    <w:p>
+      <w:pPr>
+        <w:rPr>
+          <w:lang w:val="en-US"/>
+        </w:rPr>
+      </w:pPr>
+    </w:p>
+    <w:p>
+      <w:pPr>
+        <w:rPr>
+          <w:lang w:val="en-US"/>
+        </w:rPr>
+      </w:pPr>
+      <w:r>
+        <w:rPr>
+          <w:b/>
+          <w:bCs/>
+          <w:lang w:val="en-US"/>
+        </w:rPr>
+        <w:t xml:space="preserve">Stage </w:t>
+      </w:r>
+      <w:proofErr w:type="gramStart"/>
+      <w:r>
+        <w:rPr>
+          <w:b/>
+          <w:bCs/>
+          <w:lang w:val="en-US"/>
+        </w:rPr>
+        <w:t>2</w:t>
+      </w:r>
+      <w:r>
+        <w:rPr>
+          <w:lang w:val="en-US"/>
+        </w:rPr>
+        <w:t xml:space="preserve"> ,</w:t>
+      </w:r>
+      <w:r>
+        <w:rPr>
+          <w:lang w:val="en-US"/>
+        </w:rPr>
+        <w:t>I</w:t>
+      </w:r>
+      <w:proofErr w:type="gramEnd"/>
+      <w:r>
+        <w:rPr>
+          <w:lang w:val="en-US"/>
+        </w:rPr>
+        <w:t xml:space="preserve"> combined all the </w:t>
+      </w:r>
+      <w:proofErr w:type="spellStart"/>
+      <w:r>
+        <w:rPr>
+          <w:lang w:val="en-US"/>
+        </w:rPr>
+        <w:t>non copyrighted</w:t>
+      </w:r>
+      <w:proofErr w:type="spellEnd"/>
+      <w:r>
+        <w:rPr>
+          <w:lang w:val="en-US"/>
+        </w:rPr>
+        <w:t xml:space="preserve"> products into a single 6 layer PCB design, Drastically reducing size. The new product looks different though comes with the same software architecture from </w:t>
+      </w:r>
+      <w:r>
+        <w:rPr>
+          <w:lang w:val="en-US"/>
+        </w:rPr>
+        <w:t>my</w:t>
+      </w:r>
+      <w:r>
+        <w:rPr>
+          <w:lang w:val="en-US"/>
+        </w:rPr>
+        <w:t xml:space="preserve"> first prototype, thus the code needs simply be forwarded to this prototype. There are major hardware changes as raspberry Pi boards itself is copyrighted </w:t>
+      </w:r>
+      <w:r>
+        <w:rPr>
+          <w:lang w:val="en-US"/>
+        </w:rPr>
+        <w:t>I</w:t>
+      </w:r>
+      <w:r>
+        <w:rPr>
+          <w:lang w:val="en-US"/>
+        </w:rPr>
+        <w:t xml:space="preserve"> moved onto </w:t>
+      </w:r>
+      <w:r>
+        <w:rPr>
+          <w:lang w:val="en-US"/>
+        </w:rPr>
+        <w:t>NUC</w:t>
+      </w:r>
+      <w:proofErr w:type="gramStart"/>
+      <w:r>
+        <w:rPr>
+          <w:lang w:val="en-US"/>
+        </w:rPr>
+        <w:t>980</w:t>
+      </w:r>
+      <w:r>
+        <w:rPr>
+          <w:lang w:val="en-US"/>
+        </w:rPr>
+        <w:t xml:space="preserve"> ,</w:t>
+      </w:r>
+      <w:proofErr w:type="gramEnd"/>
+      <w:r>
+        <w:rPr>
+          <w:lang w:val="en-US"/>
+        </w:rPr>
+        <w:t xml:space="preserve"> a </w:t>
+      </w:r>
+      <w:proofErr w:type="spellStart"/>
+      <w:r>
+        <w:rPr>
+          <w:lang w:val="en-US"/>
+        </w:rPr>
+        <w:t>Nuvoton</w:t>
+      </w:r>
+      <w:proofErr w:type="spellEnd"/>
+      <w:r>
+        <w:rPr>
+          <w:lang w:val="en-US"/>
+        </w:rPr>
+        <w:t xml:space="preserve"> Embedded Linux IC. RTL SDR was also copyrighted so </w:t>
+      </w:r>
+      <w:r>
+        <w:rPr>
+          <w:lang w:val="en-US"/>
+        </w:rPr>
+        <w:t>I</w:t>
+      </w:r>
+      <w:r>
+        <w:rPr>
+          <w:lang w:val="en-US"/>
+        </w:rPr>
+        <w:t xml:space="preserve"> gathered the datasheets of the Tuner and the DSP and created the circuit from scratch, The end circuit is a 3 sheet PCB schematic which was completely built from scratch and assembled to a </w:t>
+      </w:r>
+      <w:proofErr w:type="gramStart"/>
+      <w:r>
+        <w:rPr>
+          <w:lang w:val="en-US"/>
+        </w:rPr>
+        <w:t>6 layer</w:t>
+      </w:r>
+      <w:proofErr w:type="gramEnd"/>
+      <w:r>
+        <w:rPr>
+          <w:lang w:val="en-US"/>
+        </w:rPr>
+        <w:t xml:space="preserve"> PCB.</w:t>
+      </w:r>
+    </w:p>
+    <w:p>
+      <w:pPr>
+        <w:rPr>
+          <w:lang w:val="en-US"/>
+        </w:rPr>
+      </w:pPr>
+    </w:p>
+    <w:p>
+      <w:pPr>
+        <w:pStyle w:val="ListParagraph"/>
+        <w:numPr>
+          <w:ilvl w:val="0"/>
+          <w:numId w:val="6"/>
+        </w:numPr>
+        <w:rPr>
+          <w:lang w:val="en-US"/>
+        </w:rPr>
+      </w:pPr>
+      <w:r>
+        <w:rPr>
+          <w:lang w:val="en-US"/>
+        </w:rPr>
+        <w:t>Circuit Schematics</w:t>
+      </w:r>
+      <w:r>
+        <w:rPr>
+          <w:lang w:val="en-US"/>
+        </w:rPr>
+        <w:t xml:space="preserve"> of Stage 2 prototype</w:t>
+      </w:r>
+    </w:p>
+    <w:p>
+      <w:pPr>
+        <w:rPr>
+          <w:lang w:val="en-US"/>
+        </w:rPr>
+      </w:pPr>
+      <w:r>
+        <w:rPr>
+          <w:lang w:val="en-US"/>
+        </w:rPr>
+        <w:t xml:space="preserve">In </w:t>
+      </w:r>
+      <w:r>
+        <w:rPr>
+          <w:lang w:val="en-US"/>
+        </w:rPr>
+        <w:t>my</w:t>
+      </w:r>
+      <w:r>
+        <w:rPr>
+          <w:lang w:val="en-US"/>
+        </w:rPr>
+        <w:t xml:space="preserve"> PCB </w:t>
+      </w:r>
+      <w:r>
+        <w:rPr>
+          <w:lang w:val="en-US"/>
+        </w:rPr>
+        <w:t>I</w:t>
+      </w:r>
+      <w:r>
+        <w:rPr>
+          <w:lang w:val="en-US"/>
+        </w:rPr>
+        <w:t xml:space="preserve"> have an embedded </w:t>
+      </w:r>
+      <w:proofErr w:type="spellStart"/>
+      <w:r>
+        <w:rPr>
+          <w:lang w:val="en-US"/>
+        </w:rPr>
+        <w:t>linux</w:t>
+      </w:r>
+      <w:proofErr w:type="spellEnd"/>
+      <w:r>
+        <w:rPr>
+          <w:lang w:val="en-US"/>
+        </w:rPr>
+        <w:t xml:space="preserve"> layer, which have </w:t>
+      </w:r>
+      <w:proofErr w:type="spellStart"/>
+      <w:r>
+        <w:rPr>
+          <w:lang w:val="en-US"/>
+        </w:rPr>
+        <w:t>linux</w:t>
+      </w:r>
+      <w:proofErr w:type="spellEnd"/>
+      <w:r>
+        <w:rPr>
+          <w:lang w:val="en-US"/>
+        </w:rPr>
+        <w:t xml:space="preserve"> running, this design block uses the bottom two PCB </w:t>
+      </w:r>
+      <w:proofErr w:type="gramStart"/>
+      <w:r>
+        <w:rPr>
+          <w:lang w:val="en-US"/>
+        </w:rPr>
+        <w:t>layers,  These</w:t>
+      </w:r>
+      <w:proofErr w:type="gramEnd"/>
+      <w:r>
+        <w:rPr>
+          <w:lang w:val="en-US"/>
+        </w:rPr>
+        <w:t xml:space="preserve"> layers are also shared by the </w:t>
+      </w:r>
+      <w:proofErr w:type="spellStart"/>
+      <w:r>
+        <w:rPr>
+          <w:lang w:val="en-US"/>
+        </w:rPr>
+        <w:t>wifi</w:t>
+      </w:r>
+      <w:proofErr w:type="spellEnd"/>
+      <w:r>
+        <w:rPr>
+          <w:lang w:val="en-US"/>
+        </w:rPr>
+        <w:t xml:space="preserve"> provider ESP8266 which provides internet connectivity to the OS through i2c.</w:t>
+      </w:r>
+      <w:r>
+        <w:rPr>
+          <w:lang w:val="en-US"/>
+        </w:rPr>
+        <w:t xml:space="preserve"> (WITH CIRCUIT DISCUSSED IN BRIEF OF TECHNOLOGY)</w:t>
+      </w:r>
+    </w:p>
+    <w:p>
+      <w:pPr>
+        <w:rPr>
+          <w:lang w:val="en-US"/>
+        </w:rPr>
+      </w:pPr>
+    </w:p>
+    <w:p>
+      <w:pPr>
+        <w:pStyle w:val="ListParagraph"/>
+        <w:numPr>
+          <w:ilvl w:val="0"/>
+          <w:numId w:val="6"/>
+        </w:numPr>
+        <w:rPr>
+          <w:lang w:val="en-US"/>
+        </w:rPr>
+      </w:pPr>
+      <w:r>
+        <w:rPr>
+          <w:lang w:val="en-US"/>
+        </w:rPr>
+        <w:t>Specifications</w:t>
+      </w:r>
+    </w:p>
+    <w:p>
+      <w:pPr>
+        <w:jc w:val="center"/>
+        <w:rPr>
+          <w:lang w:val="en-US"/>
+        </w:rPr>
+      </w:pPr>
+      <w:r>
+        <w:rPr>
+          <w:lang w:val="en-US"/>
+        </w:rPr>
+        <w:t>Specification of Stage 2</w:t>
+      </w:r>
+      <w:r>
+        <w:rPr>
+          <w:lang w:val="en-US"/>
+        </w:rPr>
+        <w:t xml:space="preserve"> to be</w:t>
+      </w:r>
+      <w:r>
+        <w:rPr>
+          <w:lang w:val="en-US"/>
+        </w:rPr>
+        <w:t xml:space="preserve"> prototype</w:t>
+      </w:r>
+    </w:p>
+    <w:tbl>
+      <w:tblPr>
+        <w:tblStyle w:val="TableGrid"/>
+        <w:tblW w:w="9166" w:type="dxa"/>
+        <w:tblLook w:val="04A0" w:firstRow="1" w:lastRow="0" w:firstColumn="1" w:lastColumn="0" w:noHBand="0" w:noVBand="1"/>
+      </w:tblPr>
+      <w:tblGrid>
+        <w:gridCol w:w="4583"/>
+        <w:gridCol w:w="4583"/>
+      </w:tblGrid>
+      <w:tr>
+        <w:trPr>
+          <w:trHeight w:val="474"/>
+        </w:trPr>
+        <w:tc>
+          <w:tcPr>
+            <w:tcW w:w="4583" w:type="dxa"/>
+          </w:tcPr>
+          <w:p>
+            <w:pPr>
+              <w:rPr>
+                <w:b/>
+                <w:bCs/>
+                <w:lang w:val="en-US"/>
+              </w:rPr>
+            </w:pPr>
+            <w:r>
+              <w:rPr>
+                <w:b/>
+                <w:bCs/>
+                <w:lang w:val="en-US"/>
+              </w:rPr>
+              <w:t>Form Factor of Motherboard</w:t>
+            </w:r>
+          </w:p>
+        </w:tc>
+        <w:tc>
+          <w:tcPr>
+            <w:tcW w:w="4583" w:type="dxa"/>
+          </w:tcPr>
+          <w:p>
+            <w:pPr>
+              <w:rPr>
+                <w:lang w:val="en-US"/>
+              </w:rPr>
+            </w:pPr>
+            <w:r>
+              <w:rPr>
+                <w:lang w:val="en-US"/>
+              </w:rPr>
+              <w:t>Medium [</w:t>
+            </w:r>
+            <w:r>
+              <w:rPr>
+                <w:lang w:val="en-US"/>
+              </w:rPr>
+              <w:t>57mm x 27mm x 10mm</w:t>
+            </w:r>
+            <w:r>
+              <w:rPr>
+                <w:lang w:val="en-US"/>
+              </w:rPr>
+              <w:t>]</w:t>
             </w:r>
           </w:p>
         </w:tc>
@@ -2170,6 +2102,112 @@
                 <w:bCs/>
                 <w:lang w:val="en-US"/>
               </w:rPr>
+              <w:t>Copyright infringement</w:t>
+            </w:r>
+          </w:p>
+        </w:tc>
+        <w:tc>
+          <w:tcPr>
+            <w:tcW w:w="4583" w:type="dxa"/>
+          </w:tcPr>
+          <w:p>
+            <w:pPr>
+              <w:rPr>
+                <w:lang w:val="en-US"/>
+              </w:rPr>
+            </w:pPr>
+            <w:r>
+              <w:rPr>
+                <w:lang w:val="en-US"/>
+              </w:rPr>
+              <w:t>NONE</w:t>
+            </w:r>
+          </w:p>
+        </w:tc>
+      </w:tr>
+      <w:tr>
+        <w:trPr>
+          <w:trHeight w:val="447"/>
+        </w:trPr>
+        <w:tc>
+          <w:tcPr>
+            <w:tcW w:w="4583" w:type="dxa"/>
+          </w:tcPr>
+          <w:p>
+            <w:pPr>
+              <w:rPr>
+                <w:b/>
+                <w:bCs/>
+                <w:lang w:val="en-US"/>
+              </w:rPr>
+            </w:pPr>
+            <w:r>
+              <w:rPr>
+                <w:b/>
+                <w:bCs/>
+                <w:lang w:val="en-US"/>
+              </w:rPr>
+              <w:t>Inter</w:t>
+            </w:r>
+            <w:r>
+              <w:rPr>
+                <w:b/>
+                <w:bCs/>
+                <w:lang w:val="en-US"/>
+              </w:rPr>
+              <w:t>-</w:t>
+            </w:r>
+            <w:r>
+              <w:rPr>
+                <w:b/>
+                <w:bCs/>
+                <w:lang w:val="en-US"/>
+              </w:rPr>
+              <w:t>Connections</w:t>
+            </w:r>
+          </w:p>
+        </w:tc>
+        <w:tc>
+          <w:tcPr>
+            <w:tcW w:w="4583" w:type="dxa"/>
+          </w:tcPr>
+          <w:p>
+            <w:pPr>
+              <w:rPr>
+                <w:lang w:val="en-US"/>
+              </w:rPr>
+            </w:pPr>
+            <w:r>
+              <w:rPr>
+                <w:lang w:val="en-US"/>
+              </w:rPr>
+              <w:t>All On Single board</w:t>
+            </w:r>
+          </w:p>
+        </w:tc>
+      </w:tr>
+      <w:tr>
+        <w:trPr>
+          <w:trHeight w:val="474"/>
+        </w:trPr>
+        <w:tc>
+          <w:tcPr>
+            <w:tcW w:w="4583" w:type="dxa"/>
+          </w:tcPr>
+          <w:p>
+            <w:pPr>
+              <w:rPr>
+                <w:b/>
+                <w:bCs/>
+                <w:lang w:val="en-US"/>
+              </w:rPr>
+            </w:pPr>
+            <w:r>
+              <w:rPr>
+                <w:b/>
+                <w:bCs/>
+                <w:lang w:val="en-US"/>
+              </w:rPr>
               <w:t>Hardware Technologies</w:t>
             </w:r>
           </w:p>
@@ -2241,6 +2279,7 @@
               <w:rPr>
                 <w:lang w:val="en-US"/>
               </w:rPr>
+              <w:lastRenderedPageBreak/>
               <w:t>&lt;1 PPM temperature compensated oscillator (TCXO)</w:t>
             </w:r>
           </w:p>
@@ -2366,6 +2405,56 @@
                 <w:lang w:val="en-US"/>
               </w:rPr>
               <w:t>)</w:t>
+            </w:r>
+          </w:p>
+          <w:p>
+            <w:pPr>
+              <w:pStyle w:val="ListParagraph"/>
+              <w:numPr>
+                <w:ilvl w:val="0"/>
+                <w:numId w:val="3"/>
+              </w:numPr>
+              <w:rPr>
+                <w:lang w:val="en-US"/>
+              </w:rPr>
+            </w:pPr>
+            <w:r>
+              <w:rPr>
+                <w:lang w:val="en-US"/>
+              </w:rPr>
+              <w:t xml:space="preserve">Dedicated </w:t>
+            </w:r>
+            <w:proofErr w:type="gramStart"/>
+            <w:r>
+              <w:rPr>
+                <w:lang w:val="en-US"/>
+              </w:rPr>
+              <w:t>24 bit</w:t>
+            </w:r>
+            <w:proofErr w:type="gramEnd"/>
+            <w:r>
+              <w:rPr>
+                <w:lang w:val="en-US"/>
+              </w:rPr>
+              <w:t xml:space="preserve"> Audio Chip for </w:t>
+            </w:r>
+            <w:r>
+              <w:rPr>
+                <w:lang w:val="en-US"/>
+              </w:rPr>
+              <w:t>best</w:t>
+            </w:r>
+            <w:r>
+              <w:rPr>
+                <w:lang w:val="en-US"/>
+              </w:rPr>
+              <w:t xml:space="preserve"> quality</w:t>
+            </w:r>
+            <w:r>
+              <w:rPr>
+                <w:lang w:val="en-US"/>
+              </w:rPr>
+              <w:t>.</w:t>
             </w:r>
           </w:p>
         </w:tc>
@@ -2392,6 +2481,7 @@
                 <w:bCs/>
                 <w:lang w:val="en-US"/>
               </w:rPr>
+              <w:lastRenderedPageBreak/>
               <w:t xml:space="preserve">RF Technologies </w:t>
             </w:r>
           </w:p>
@@ -2625,14 +2715,19 @@
               <w:rPr>
                 <w:lang w:val="en-US"/>
               </w:rPr>
-              <w:lastRenderedPageBreak/>
               <w:t>(</w:t>
             </w:r>
             <w:r>
               <w:rPr>
                 <w:lang w:val="en-US"/>
               </w:rPr>
-              <w:t>We have left Space for adding a downconverter for increasing frequency</w:t>
+              <w:t>I</w:t>
+            </w:r>
+            <w:r>
+              <w:rPr>
+                <w:lang w:val="en-US"/>
+              </w:rPr>
+              <w:t xml:space="preserve"> have left Space for adding a downconverter for increasing frequency</w:t>
             </w:r>
             <w:r>
               <w:rPr>
@@ -2678,7 +2773,7 @@
                     </pic:cNvPicPr>
                   </pic:nvPicPr>
                   <pic:blipFill>
-                    <a:blip r:embed="rId14" cstate="print">
+                    <a:blip r:embed="rId11" cstate="print">
                       <a:extLst>
                         <a:ext uri="{28A0092B-C50C-407E-A947-70E740481C1C}">
                           <a14:useLocalDpi xmlns:a14="http://schemas.microsoft.com/office/drawing/2010/main" val="0"/>
@@ -2714,9 +2809,7 @@
         <w:pStyle w:val="Caption"/>
         <w:jc w:val="center"/>
         <w:rPr>
-          <w:sz w:val="22"/>
-          <w:szCs w:val="22"/>
-          <w:lang w:val="en-US"/>
+          <w:noProof/>
         </w:rPr>
       </w:pPr>
       <w:r>
@@ -2750,8 +2843,409 @@
         <w:t xml:space="preserve"> Stage 2 Prototype ( Condensed PCB)</w:t>
       </w:r>
     </w:p>
+    <w:p>
+      <w:pPr>
+        <w:keepNext/>
+      </w:pPr>
+      <w:r>
+        <w:rPr>
+          <w:noProof/>
+          <w:lang w:val="en-US"/>
+        </w:rPr>
+        <w:lastRenderedPageBreak/>
+        <w:drawing>
+          <wp:inline distT="0" distB="0" distL="0" distR="0" wp14:anchorId="147B0924" wp14:editId="1B2A3A35">
+            <wp:extent cx="5731510" cy="2752633"/>
+            <wp:effectExtent l="0" t="0" r="2540" b="0"/>
+            <wp:docPr id="14" name="Picture 14"/>
+            <wp:cNvGraphicFramePr>
+              <a:graphicFrameLocks xmlns:a="http://schemas.openxmlformats.org/drawingml/2006/main" noChangeAspect="1"/>
+            </wp:cNvGraphicFramePr>
+            <a:graphic xmlns:a="http://schemas.openxmlformats.org/drawingml/2006/main">
+              <a:graphicData uri="http://schemas.openxmlformats.org/drawingml/2006/picture">
+                <pic:pic xmlns:pic="http://schemas.openxmlformats.org/drawingml/2006/picture">
+                  <pic:nvPicPr>
+                    <pic:cNvPr id="14" name="Picture 14"/>
+                    <pic:cNvPicPr/>
+                  </pic:nvPicPr>
+                  <pic:blipFill>
+                    <a:blip r:embed="rId12" cstate="print">
+                      <a:extLst>
+                        <a:ext uri="{28A0092B-C50C-407E-A947-70E740481C1C}">
+                          <a14:useLocalDpi xmlns:a14="http://schemas.microsoft.com/office/drawing/2010/main" val="0"/>
+                        </a:ext>
+                      </a:extLst>
+                    </a:blip>
+                    <a:stretch>
+                      <a:fillRect/>
+                    </a:stretch>
+                  </pic:blipFill>
+                  <pic:spPr>
+                    <a:xfrm>
+                      <a:off x="0" y="0"/>
+                      <a:ext cx="5731510" cy="2752633"/>
+                    </a:xfrm>
+                    <a:prstGeom prst="rect">
+                      <a:avLst/>
+                    </a:prstGeom>
+                  </pic:spPr>
+                </pic:pic>
+              </a:graphicData>
+            </a:graphic>
+          </wp:inline>
+        </w:drawing>
+      </w:r>
+    </w:p>
+    <w:p>
+      <w:pPr>
+        <w:pStyle w:val="Caption"/>
+        <w:jc w:val="center"/>
+      </w:pPr>
+      <w:r>
+        <w:t xml:space="preserve">Figure </w:t>
+      </w:r>
+      <w:r>
+        <w:fldChar w:fldCharType="begin"/>
+      </w:r>
+      <w:r>
+        <w:instrText xml:space="preserve"> SEQ Figure \* ARABIC </w:instrText>
+      </w:r>
+      <w:r>
+        <w:fldChar w:fldCharType="separate"/>
+      </w:r>
+      <w:r>
+        <w:rPr>
+          <w:noProof/>
+        </w:rPr>
+        <w:t>3</w:t>
+      </w:r>
+      <w:r>
+        <w:fldChar w:fldCharType="end"/>
+      </w:r>
+      <w:r>
+        <w:t xml:space="preserve"> Decoli Stage 2 </w:t>
+      </w:r>
+      <w:r>
+        <w:t>prototype,</w:t>
+      </w:r>
+      <w:r>
+        <w:t xml:space="preserve"> View for Size </w:t>
+      </w:r>
+      <w:proofErr w:type="gramStart"/>
+      <w:r>
+        <w:t>comparison</w:t>
+      </w:r>
+      <w:proofErr w:type="gramEnd"/>
+    </w:p>
+    <w:p/>
+    <w:p>
+      <w:pPr>
+        <w:rPr>
+          <w:i/>
+          <w:iCs/>
+          <w:sz w:val="24"/>
+          <w:szCs w:val="24"/>
+        </w:rPr>
+      </w:pPr>
+      <w:r>
+        <w:rPr>
+          <w:i/>
+          <w:iCs/>
+          <w:sz w:val="24"/>
+          <w:szCs w:val="24"/>
+        </w:rPr>
+        <w:t>Future Scope</w:t>
+      </w:r>
+    </w:p>
+    <w:p>
+      <w:pPr>
+        <w:pStyle w:val="ListParagraph"/>
+        <w:numPr>
+          <w:ilvl w:val="0"/>
+          <w:numId w:val="6"/>
+        </w:numPr>
+        <w:rPr>
+          <w:b/>
+          <w:bCs/>
+        </w:rPr>
+      </w:pPr>
+      <w:r>
+        <w:rPr>
+          <w:b/>
+          <w:bCs/>
+        </w:rPr>
+        <w:t>Implement downconverter and a LNA</w:t>
+      </w:r>
+      <w:r>
+        <w:rPr>
+          <w:b/>
+          <w:bCs/>
+        </w:rPr>
+        <w:t xml:space="preserve"> for extending frequency </w:t>
+      </w:r>
+      <w:proofErr w:type="gramStart"/>
+      <w:r>
+        <w:rPr>
+          <w:b/>
+          <w:bCs/>
+        </w:rPr>
+        <w:t>range</w:t>
+      </w:r>
+      <w:proofErr w:type="gramEnd"/>
+    </w:p>
+    <w:p>
+      <w:pPr>
+        <w:pStyle w:val="ListParagraph"/>
+        <w:numPr>
+          <w:ilvl w:val="0"/>
+          <w:numId w:val="6"/>
+        </w:numPr>
+      </w:pPr>
+      <w:r>
+        <w:t xml:space="preserve">Software switchable boot mode </w:t>
+      </w:r>
+    </w:p>
+    <w:p>
+      <w:pPr>
+        <w:pStyle w:val="ListParagraph"/>
+        <w:numPr>
+          <w:ilvl w:val="0"/>
+          <w:numId w:val="6"/>
+        </w:numPr>
+      </w:pPr>
+      <w:r>
+        <w:t xml:space="preserve">Decrease size </w:t>
+      </w:r>
+      <w:r>
+        <w:t xml:space="preserve">and Increase battery lifetime by replacing LDO’s with buck </w:t>
+      </w:r>
+      <w:proofErr w:type="gramStart"/>
+      <w:r>
+        <w:t>converters</w:t>
+      </w:r>
+      <w:proofErr w:type="gramEnd"/>
+    </w:p>
+    <w:p>
+      <w:pPr>
+        <w:pStyle w:val="ListParagraph"/>
+        <w:numPr>
+          <w:ilvl w:val="0"/>
+          <w:numId w:val="6"/>
+        </w:numPr>
+        <w:rPr>
+          <w:b/>
+          <w:bCs/>
+        </w:rPr>
+      </w:pPr>
+      <w:r>
+        <w:rPr>
+          <w:b/>
+          <w:bCs/>
+        </w:rPr>
+        <w:t>PCB Impedance matching (Recheck)</w:t>
+      </w:r>
+    </w:p>
+    <w:p>
+      <w:pPr>
+        <w:pStyle w:val="ListParagraph"/>
+        <w:numPr>
+          <w:ilvl w:val="0"/>
+          <w:numId w:val="6"/>
+        </w:numPr>
+      </w:pPr>
+      <w:r>
+        <w:t xml:space="preserve">Implement Complete GCP translation </w:t>
+      </w:r>
+      <w:proofErr w:type="gramStart"/>
+      <w:r>
+        <w:t>services</w:t>
+      </w:r>
+      <w:proofErr w:type="gramEnd"/>
+    </w:p>
+    <w:p>
+      <w:pPr>
+        <w:pStyle w:val="ListParagraph"/>
+        <w:numPr>
+          <w:ilvl w:val="0"/>
+          <w:numId w:val="6"/>
+        </w:numPr>
+      </w:pPr>
+      <w:r>
+        <w:t>Implement Complete GUI</w:t>
+      </w:r>
+    </w:p>
+    <w:p>
+      <w:pPr>
+        <w:pStyle w:val="ListParagraph"/>
+        <w:numPr>
+          <w:ilvl w:val="0"/>
+          <w:numId w:val="6"/>
+        </w:numPr>
+      </w:pPr>
+      <w:r>
+        <w:t xml:space="preserve">Implement Buck switching converters for stepping up 3.7v to 5V for smoother operation of </w:t>
+      </w:r>
+      <w:proofErr w:type="spellStart"/>
+      <w:r>
+        <w:t>Nuvoton</w:t>
+      </w:r>
+      <w:proofErr w:type="spellEnd"/>
+      <w:r>
+        <w:t xml:space="preserve"> processor.</w:t>
+      </w:r>
+    </w:p>
+    <w:p>
+      <w:pPr>
+        <w:pStyle w:val="ListParagraph"/>
+        <w:numPr>
+          <w:ilvl w:val="0"/>
+          <w:numId w:val="6"/>
+        </w:numPr>
+        <w:rPr>
+          <w:b/>
+          <w:bCs/>
+        </w:rPr>
+      </w:pPr>
+      <w:r>
+        <w:t xml:space="preserve"> </w:t>
+      </w:r>
+      <w:r>
+        <w:rPr>
+          <w:b/>
+          <w:bCs/>
+        </w:rPr>
+        <w:t>LC filters for power supply ripple filters</w:t>
+      </w:r>
+      <w:r>
+        <w:rPr>
+          <w:b/>
+          <w:bCs/>
+        </w:rPr>
+        <w:t>.</w:t>
+      </w:r>
+    </w:p>
+    <w:p>
+      <w:pPr>
+        <w:pStyle w:val="ListParagraph"/>
+        <w:numPr>
+          <w:ilvl w:val="0"/>
+          <w:numId w:val="6"/>
+        </w:numPr>
+      </w:pPr>
+      <w:r>
+        <w:t>Charge level indicator</w:t>
+      </w:r>
+      <w:r>
+        <w:t xml:space="preserve"> based on current flow.</w:t>
+      </w:r>
+    </w:p>
+    <w:p>
+      <w:pPr>
+        <w:pStyle w:val="ListParagraph"/>
+        <w:numPr>
+          <w:ilvl w:val="0"/>
+          <w:numId w:val="6"/>
+        </w:numPr>
+      </w:pPr>
+      <w:r>
+        <w:t xml:space="preserve">Write modular Software </w:t>
+      </w:r>
+      <w:proofErr w:type="gramStart"/>
+      <w:r>
+        <w:t>classes</w:t>
+      </w:r>
+      <w:proofErr w:type="gramEnd"/>
+    </w:p>
+    <w:p/>
+    <w:p>
+      <w:r>
+        <w:t>As of now w</w:t>
+      </w:r>
+      <w:r>
+        <w:t>e</w:t>
+      </w:r>
+      <w:r>
+        <w:t xml:space="preserve"> have been majorly concentrating on the hardware part of the</w:t>
+      </w:r>
+      <w:r>
+        <w:t xml:space="preserve"> design, </w:t>
+      </w:r>
+      <w:proofErr w:type="gramStart"/>
+      <w:r>
+        <w:t>We</w:t>
+      </w:r>
+      <w:proofErr w:type="gramEnd"/>
+      <w:r>
+        <w:t xml:space="preserve"> have tried to compact the size of the product as much as possible and tried to make a device completely from scratch without copyright infringements. The software side has been bare bone </w:t>
+      </w:r>
+      <w:proofErr w:type="gramStart"/>
+      <w:r>
+        <w:t>implementation, and</w:t>
+      </w:r>
+      <w:proofErr w:type="gramEnd"/>
+      <w:r>
+        <w:t xml:space="preserve"> needs more work to be done.</w:t>
+      </w:r>
+      <w:r>
+        <w:t xml:space="preserve"> </w:t>
+      </w:r>
+      <w:r>
+        <w:t xml:space="preserve"> I have researched further into the implementation architectures of SDR’s and capability of the tuner and DSP used, I will be able to leverage more of the features offered by the chipset such as carrier tracking, Filter impedance matching on the future revisions.</w:t>
+      </w:r>
+    </w:p>
+    <w:p/>
+    <w:p>
+      <w:pPr>
+        <w:rPr>
+          <w:sz w:val="24"/>
+          <w:szCs w:val="24"/>
+        </w:rPr>
+      </w:pPr>
+      <w:r>
+        <w:rPr>
+          <w:i/>
+          <w:iCs/>
+          <w:sz w:val="24"/>
+          <w:szCs w:val="24"/>
+        </w:rPr>
+        <w:t>Conclusion</w:t>
+      </w:r>
+    </w:p>
+    <w:p>
+      <w:r>
+        <w:t>The device will undoubtedly help in espionage and data gathering, With its compact form factor and intuitive design it is a go to product that can be used as a standalone product</w:t>
+      </w:r>
+      <w:r>
+        <w:t xml:space="preserve">. Due to its small </w:t>
+      </w:r>
+      <w:proofErr w:type="gramStart"/>
+      <w:r>
+        <w:t>architecture</w:t>
+      </w:r>
+      <w:proofErr w:type="gramEnd"/>
+      <w:r>
+        <w:t xml:space="preserve"> it has a very small footprint thus is a Quick-Blaze device. The device will prove to be an asset to the </w:t>
+      </w:r>
+      <w:r>
+        <w:t xml:space="preserve">EMSO wing of the </w:t>
+      </w:r>
+      <w:r>
+        <w:t xml:space="preserve">Indian army once </w:t>
+      </w:r>
+      <w:proofErr w:type="gramStart"/>
+      <w:r>
+        <w:t>all of</w:t>
+      </w:r>
+      <w:proofErr w:type="gramEnd"/>
+      <w:r>
+        <w:t xml:space="preserve"> its features are implemented</w:t>
+      </w:r>
+      <w:r>
+        <w:t>.</w:t>
+      </w:r>
+    </w:p>
     <w:sectPr>
-      <w:footerReference w:type="default" r:id="rId15"/>
+      <w:footerReference w:type="default" r:id="rId13"/>
       <w:pgSz w:w="11906" w:h="16838"/>
       <w:pgMar w:top="1440" w:right="1440" w:bottom="1440" w:left="1440" w:header="708" w:footer="708" w:gutter="0"/>
       <w:cols w:space="708"/>
@@ -3205,6 +3699,119 @@
     </w:lvl>
   </w:abstractNum>
   <w:abstractNum w:abstractNumId="3" w15:restartNumberingAfterBreak="0">
+    <w:nsid w:val="5B8E1725"/>
+    <w:multiLevelType w:val="hybridMultilevel"/>
+    <w:tmpl w:val="E1CCFB56"/>
+    <w:lvl w:ilvl="0" w:tplc="DB501A1A">
+      <w:start w:val="3"/>
+      <w:numFmt w:val="bullet"/>
+      <w:lvlText w:val="-"/>
+      <w:lvlJc w:val="left"/>
+      <w:pPr>
+        <w:ind w:left="1080" w:hanging="360"/>
+      </w:pPr>
+      <w:rPr>
+        <w:rFonts w:ascii="Calibri" w:eastAsiaTheme="minorHAnsi" w:hAnsi="Calibri" w:cs="Calibri" w:hint="default"/>
+      </w:rPr>
+    </w:lvl>
+    <w:lvl w:ilvl="1" w:tplc="40090003" w:tentative="1">
+      <w:start w:val="1"/>
+      <w:numFmt w:val="bullet"/>
+      <w:lvlText w:val="o"/>
+      <w:lvlJc w:val="left"/>
+      <w:pPr>
+        <w:ind w:left="1800" w:hanging="360"/>
+      </w:pPr>
+      <w:rPr>
+        <w:rFonts w:ascii="Courier New" w:hAnsi="Courier New" w:cs="Courier New" w:hint="default"/>
+      </w:rPr>
+    </w:lvl>
+    <w:lvl w:ilvl="2" w:tplc="40090005" w:tentative="1">
+      <w:start w:val="1"/>
+      <w:numFmt w:val="bullet"/>
+      <w:lvlText w:val=""/>
+      <w:lvlJc w:val="left"/>
+      <w:pPr>
+        <w:ind w:left="2520" w:hanging="360"/>
+      </w:pPr>
+      <w:rPr>
+        <w:rFonts w:ascii="Wingdings" w:hAnsi="Wingdings" w:hint="default"/>
+      </w:rPr>
+    </w:lvl>
+    <w:lvl w:ilvl="3" w:tplc="40090001" w:tentative="1">
+      <w:start w:val="1"/>
+      <w:numFmt w:val="bullet"/>
+      <w:lvlText w:val=""/>
+      <w:lvlJc w:val="left"/>
+      <w:pPr>
+        <w:ind w:left="3240" w:hanging="360"/>
+      </w:pPr>
+      <w:rPr>
+        <w:rFonts w:ascii="Symbol" w:hAnsi="Symbol" w:hint="default"/>
+      </w:rPr>
+    </w:lvl>
+    <w:lvl w:ilvl="4" w:tplc="40090003" w:tentative="1">
+      <w:start w:val="1"/>
+      <w:numFmt w:val="bullet"/>
+      <w:lvlText w:val="o"/>
+      <w:lvlJc w:val="left"/>
+      <w:pPr>
+        <w:ind w:left="3960" w:hanging="360"/>
+      </w:pPr>
+      <w:rPr>
+        <w:rFonts w:ascii="Courier New" w:hAnsi="Courier New" w:cs="Courier New" w:hint="default"/>
+      </w:rPr>
+    </w:lvl>
+    <w:lvl w:ilvl="5" w:tplc="40090005" w:tentative="1">
+      <w:start w:val="1"/>
+      <w:numFmt w:val="bullet"/>
+      <w:lvlText w:val=""/>
+      <w:lvlJc w:val="left"/>
+      <w:pPr>
+        <w:ind w:left="4680" w:hanging="360"/>
+      </w:pPr>
+      <w:rPr>
+        <w:rFonts w:ascii="Wingdings" w:hAnsi="Wingdings" w:hint="default"/>
+      </w:rPr>
+    </w:lvl>
+    <w:lvl w:ilvl="6" w:tplc="40090001" w:tentative="1">
+      <w:start w:val="1"/>
+      <w:numFmt w:val="bullet"/>
+      <w:lvlText w:val=""/>
+      <w:lvlJc w:val="left"/>
+      <w:pPr>
+        <w:ind w:left="5400" w:hanging="360"/>
+      </w:pPr>
+      <w:rPr>
+        <w:rFonts w:ascii="Symbol" w:hAnsi="Symbol" w:hint="default"/>
+      </w:rPr>
+    </w:lvl>
+    <w:lvl w:ilvl="7" w:tplc="40090003" w:tentative="1">
+      <w:start w:val="1"/>
+      <w:numFmt w:val="bullet"/>
+      <w:lvlText w:val="o"/>
+      <w:lvlJc w:val="left"/>
+      <w:pPr>
+        <w:ind w:left="6120" w:hanging="360"/>
+      </w:pPr>
+      <w:rPr>
+        <w:rFonts w:ascii="Courier New" w:hAnsi="Courier New" w:cs="Courier New" w:hint="default"/>
+      </w:rPr>
+    </w:lvl>
+    <w:lvl w:ilvl="8" w:tplc="40090005" w:tentative="1">
+      <w:start w:val="1"/>
+      <w:numFmt w:val="bullet"/>
+      <w:lvlText w:val=""/>
+      <w:lvlJc w:val="left"/>
+      <w:pPr>
+        <w:ind w:left="6840" w:hanging="360"/>
+      </w:pPr>
+      <w:rPr>
+        <w:rFonts w:ascii="Wingdings" w:hAnsi="Wingdings" w:hint="default"/>
+      </w:rPr>
+    </w:lvl>
+  </w:abstractNum>
+  <w:abstractNum w:abstractNumId="4" w15:restartNumberingAfterBreak="0">
     <w:nsid w:val="5E010FBA"/>
     <w:multiLevelType w:val="hybridMultilevel"/>
     <w:tmpl w:val="F55A13FC"/>
@@ -3317,7 +3924,7 @@
       </w:rPr>
     </w:lvl>
   </w:abstractNum>
-  <w:abstractNum w:abstractNumId="4" w15:restartNumberingAfterBreak="0">
+  <w:abstractNum w:abstractNumId="5" w15:restartNumberingAfterBreak="0">
     <w:nsid w:val="7AF84856"/>
     <w:multiLevelType w:val="hybridMultilevel"/>
     <w:tmpl w:val="8522097A"/>
@@ -3431,7 +4038,7 @@
     </w:lvl>
   </w:abstractNum>
   <w:num w:numId="1" w16cid:durableId="547491933">
-    <w:abstractNumId w:val="4"/>
+    <w:abstractNumId w:val="5"/>
   </w:num>
   <w:num w:numId="2" w16cid:durableId="1786265539">
     <w:abstractNumId w:val="2"/>
@@ -3443,6 +4050,9 @@
     <w:abstractNumId w:val="1"/>
   </w:num>
   <w:num w:numId="5" w16cid:durableId="302079478">
+    <w:abstractNumId w:val="4"/>
+  </w:num>
+  <w:num w:numId="6" w16cid:durableId="1963413364">
     <w:abstractNumId w:val="3"/>
   </w:num>
 </w:numbering>
@@ -3967,6 +4577,29 @@
     <w:uiPriority w:val="99"/>
     <w:rsid w:val="007C7070"/>
   </w:style>
+  <w:style w:type="character" w:styleId="Hyperlink">
+    <w:name w:val="Hyperlink"/>
+    <w:basedOn w:val="DefaultParagraphFont"/>
+    <w:uiPriority w:val="99"/>
+    <w:unhideWhenUsed/>
+    <w:rsid w:val="00807F02"/>
+    <w:rPr>
+      <w:color w:val="0563C1" w:themeColor="hyperlink"/>
+      <w:u w:val="single"/>
+    </w:rPr>
+  </w:style>
+  <w:style w:type="character" w:styleId="UnresolvedMention">
+    <w:name w:val="Unresolved Mention"/>
+    <w:basedOn w:val="DefaultParagraphFont"/>
+    <w:uiPriority w:val="99"/>
+    <w:semiHidden/>
+    <w:unhideWhenUsed/>
+    <w:rsid w:val="00807F02"/>
+    <w:rPr>
+      <w:color w:val="605E5C"/>
+      <w:shd w:val="clear" w:color="auto" w:fill="E1DFDD"/>
+    </w:rPr>
+  </w:style>
 </w:styles>
 </file>
 
